--- a/To Do List.docx
+++ b/To Do List.docx
@@ -30,6 +30,120 @@
       <w:r>
         <w:t>Get information from DB instead of being hard-coded in.</w:t>
       </w:r>
+    </w:p>
+    <w:p>
+      <w:pPr>
+        <w:pStyle w:val="ListParagraph"/>
+        <w:numPr>
+          <w:ilvl w:val="0"/>
+          <w:numId w:val="1"/>
+        </w:numPr>
+      </w:pPr>
+      <w:r>
+        <w:t>Link back to Profile once registered (Homepage before users are in DB)</w:t>
+      </w:r>
+    </w:p>
+    <w:p>
+      <w:pPr>
+        <w:pStyle w:val="ListParagraph"/>
+        <w:numPr>
+          <w:ilvl w:val="0"/>
+          <w:numId w:val="1"/>
+        </w:numPr>
+      </w:pPr>
+      <w:r>
+        <w:t>Add user to DB from Register</w:t>
+      </w:r>
+    </w:p>
+    <w:p>
+      <w:pPr>
+        <w:pStyle w:val="ListParagraph"/>
+        <w:numPr>
+          <w:ilvl w:val="0"/>
+          <w:numId w:val="1"/>
+        </w:numPr>
+      </w:pPr>
+      <w:r>
+        <w:t>Implement logging in.</w:t>
+      </w:r>
+    </w:p>
+    <w:p>
+      <w:pPr>
+        <w:pStyle w:val="ListParagraph"/>
+        <w:numPr>
+          <w:ilvl w:val="0"/>
+          <w:numId w:val="1"/>
+        </w:numPr>
+      </w:pPr>
+      <w:r>
+        <w:t>Create an “add events” page.</w:t>
+      </w:r>
+    </w:p>
+    <w:p>
+      <w:pPr>
+        <w:pStyle w:val="ListParagraph"/>
+        <w:numPr>
+          <w:ilvl w:val="0"/>
+          <w:numId w:val="1"/>
+        </w:numPr>
+      </w:pPr>
+      <w:r>
+        <w:t>Add events from the “add events” page to DB.</w:t>
+      </w:r>
+    </w:p>
+    <w:p>
+      <w:pPr>
+        <w:pStyle w:val="ListParagraph"/>
+        <w:numPr>
+          <w:ilvl w:val="0"/>
+          <w:numId w:val="1"/>
+        </w:numPr>
+      </w:pPr>
+      <w:r>
+        <w:t>Change profile page so that when you are not on your profile, you cannot edit it, but when you are on your profile and signed in, you can edit it.</w:t>
+      </w:r>
+    </w:p>
+    <w:p>
+      <w:pPr>
+        <w:pStyle w:val="ListParagraph"/>
+        <w:numPr>
+          <w:ilvl w:val="0"/>
+          <w:numId w:val="1"/>
+        </w:numPr>
+      </w:pPr>
+      <w:r>
+        <w:t>Create Event Home Pages and link them to the date buttons in the events list.</w:t>
+      </w:r>
+    </w:p>
+    <w:p>
+      <w:pPr>
+        <w:pStyle w:val="ListParagraph"/>
+        <w:numPr>
+          <w:ilvl w:val="0"/>
+          <w:numId w:val="1"/>
+        </w:numPr>
+      </w:pPr>
+      <w:r>
+        <w:t xml:space="preserve">Add ability to register for events </w:t>
+      </w:r>
+      <w:r>
+        <w:t>to the Events Home Page</w:t>
+      </w:r>
+      <w:r>
+        <w:t>.</w:t>
+      </w:r>
+    </w:p>
+    <w:p>
+      <w:pPr>
+        <w:pStyle w:val="ListParagraph"/>
+        <w:numPr>
+          <w:ilvl w:val="0"/>
+          <w:numId w:val="1"/>
+        </w:numPr>
+      </w:pPr>
+      <w:r>
+        <w:t>Add ability to unregister for events.</w:t>
+      </w:r>
       <w:bookmarkStart w:id="0" w:name="_GoBack"/>
       <w:bookmarkEnd w:id="0"/>
     </w:p>
@@ -42,108 +156,6 @@
         </w:numPr>
       </w:pPr>
       <w:r>
-        <w:t>Link back to Profile once registered (Homepage before users are in DB)</w:t>
-      </w:r>
-    </w:p>
-    <w:p>
-      <w:pPr>
-        <w:pStyle w:val="ListParagraph"/>
-        <w:numPr>
-          <w:ilvl w:val="0"/>
-          <w:numId w:val="1"/>
-        </w:numPr>
-      </w:pPr>
-      <w:r>
-        <w:t>Add user to DB from Register</w:t>
-      </w:r>
-    </w:p>
-    <w:p>
-      <w:pPr>
-        <w:pStyle w:val="ListParagraph"/>
-        <w:numPr>
-          <w:ilvl w:val="0"/>
-          <w:numId w:val="1"/>
-        </w:numPr>
-      </w:pPr>
-      <w:r>
-        <w:t>Implement logging in.</w:t>
-      </w:r>
-    </w:p>
-    <w:p>
-      <w:pPr>
-        <w:pStyle w:val="ListParagraph"/>
-        <w:numPr>
-          <w:ilvl w:val="0"/>
-          <w:numId w:val="1"/>
-        </w:numPr>
-      </w:pPr>
-      <w:r>
-        <w:t>Create an “add events” page.</w:t>
-      </w:r>
-    </w:p>
-    <w:p>
-      <w:pPr>
-        <w:pStyle w:val="ListParagraph"/>
-        <w:numPr>
-          <w:ilvl w:val="0"/>
-          <w:numId w:val="1"/>
-        </w:numPr>
-      </w:pPr>
-      <w:r>
-        <w:t>Add events from the “add events” page to DB.</w:t>
-      </w:r>
-    </w:p>
-    <w:p>
-      <w:pPr>
-        <w:pStyle w:val="ListParagraph"/>
-        <w:numPr>
-          <w:ilvl w:val="0"/>
-          <w:numId w:val="1"/>
-        </w:numPr>
-      </w:pPr>
-      <w:r>
-        <w:t>Change profile page so that when you are not on your profile, you cannot edit it, but when you are on your profile and signed in, you can edit it.</w:t>
-      </w:r>
-    </w:p>
-    <w:p>
-      <w:pPr>
-        <w:pStyle w:val="ListParagraph"/>
-        <w:numPr>
-          <w:ilvl w:val="0"/>
-          <w:numId w:val="1"/>
-        </w:numPr>
-      </w:pPr>
-      <w:r>
-        <w:t>Create Event Home Pages and link them to the date buttons in the events list.</w:t>
-      </w:r>
-    </w:p>
-    <w:p>
-      <w:pPr>
-        <w:pStyle w:val="ListParagraph"/>
-        <w:numPr>
-          <w:ilvl w:val="0"/>
-          <w:numId w:val="1"/>
-        </w:numPr>
-      </w:pPr>
-      <w:r>
-        <w:t xml:space="preserve">Add ability to register for events </w:t>
-      </w:r>
-      <w:r>
-        <w:t>to the Events Home Page</w:t>
-      </w:r>
-      <w:r>
-        <w:t>.</w:t>
-      </w:r>
-    </w:p>
-    <w:p>
-      <w:pPr>
-        <w:pStyle w:val="ListParagraph"/>
-        <w:numPr>
-          <w:ilvl w:val="0"/>
-          <w:numId w:val="1"/>
-        </w:numPr>
-      </w:pPr>
-      <w:r>
         <w:t>Add limit to the number of people who can register for events to events table in DB.</w:t>
       </w:r>
     </w:p>
@@ -192,46 +204,19 @@
         </w:numPr>
       </w:pPr>
       <w:r>
-        <w:t xml:space="preserve">Create </w:t>
-      </w:r>
-      <w:r>
-        <w:t>Game</w:t>
-      </w:r>
-      <w:r>
-        <w:t xml:space="preserve"> Home Pages and link them to the “Learn More” button in the </w:t>
-      </w:r>
-      <w:r>
-        <w:t>games</w:t>
-      </w:r>
-      <w:r>
-        <w:t xml:space="preserve"> list.</w:t>
-      </w:r>
-    </w:p>
-    <w:p>
-      <w:pPr>
-        <w:pStyle w:val="ListParagraph"/>
-        <w:numPr>
-          <w:ilvl w:val="0"/>
-          <w:numId w:val="1"/>
-        </w:numPr>
-      </w:pPr>
-      <w:r>
-        <w:t xml:space="preserve">Add ability to </w:t>
-      </w:r>
-      <w:r>
-        <w:t>start playing games from games list</w:t>
-      </w:r>
-      <w:r>
-        <w:t xml:space="preserve"> when signed in with the “</w:t>
-      </w:r>
-      <w:r>
-        <w:t>Play</w:t>
-      </w:r>
-      <w:r>
-        <w:t>” button</w:t>
-      </w:r>
-      <w:r>
-        <w:t>.  If they have not paid for the game, take the user to the payment form instead.</w:t>
+        <w:t>Create Game Home Pages and link them to the “Learn More” button in the games list.</w:t>
+      </w:r>
+    </w:p>
+    <w:p>
+      <w:pPr>
+        <w:pStyle w:val="ListParagraph"/>
+        <w:numPr>
+          <w:ilvl w:val="0"/>
+          <w:numId w:val="1"/>
+        </w:numPr>
+      </w:pPr>
+      <w:r>
+        <w:t>Add ability to start playing games from games list when signed in with the “Play” button.  If they have not paid for the game, take the user to the payment form instead.</w:t>
       </w:r>
     </w:p>
     <w:p>

--- a/To Do List.docx
+++ b/To Do List.docx
@@ -16,136 +16,166 @@
         </w:numPr>
       </w:pPr>
       <w:r>
-        <w:t>Add example information to DB.</w:t>
-      </w:r>
-    </w:p>
-    <w:p>
-      <w:pPr>
-        <w:pStyle w:val="ListParagraph"/>
-        <w:numPr>
-          <w:ilvl w:val="0"/>
-          <w:numId w:val="1"/>
-        </w:numPr>
-      </w:pPr>
-      <w:r>
-        <w:t>Get information from DB instead of being hard-coded in.</w:t>
-      </w:r>
-    </w:p>
-    <w:p>
-      <w:pPr>
-        <w:pStyle w:val="ListParagraph"/>
-        <w:numPr>
-          <w:ilvl w:val="0"/>
-          <w:numId w:val="1"/>
-        </w:numPr>
-      </w:pPr>
-      <w:r>
-        <w:t>Link back to Profile once registered (Homepage before users are in DB)</w:t>
-      </w:r>
-    </w:p>
-    <w:p>
-      <w:pPr>
-        <w:pStyle w:val="ListParagraph"/>
-        <w:numPr>
-          <w:ilvl w:val="0"/>
-          <w:numId w:val="1"/>
-        </w:numPr>
-      </w:pPr>
-      <w:r>
-        <w:t>Add user to DB from Register</w:t>
-      </w:r>
-    </w:p>
-    <w:p>
-      <w:pPr>
-        <w:pStyle w:val="ListParagraph"/>
-        <w:numPr>
-          <w:ilvl w:val="0"/>
-          <w:numId w:val="1"/>
-        </w:numPr>
-      </w:pPr>
-      <w:r>
-        <w:t>Implement logging in.</w:t>
-      </w:r>
-    </w:p>
-    <w:p>
-      <w:pPr>
-        <w:pStyle w:val="ListParagraph"/>
-        <w:numPr>
-          <w:ilvl w:val="0"/>
-          <w:numId w:val="1"/>
-        </w:numPr>
-      </w:pPr>
-      <w:r>
-        <w:t>Create an “add events” page.</w:t>
-      </w:r>
-    </w:p>
-    <w:p>
-      <w:pPr>
-        <w:pStyle w:val="ListParagraph"/>
-        <w:numPr>
-          <w:ilvl w:val="0"/>
-          <w:numId w:val="1"/>
-        </w:numPr>
-      </w:pPr>
-      <w:r>
-        <w:t>Add events from the “add events” page to DB.</w:t>
-      </w:r>
-    </w:p>
-    <w:p>
-      <w:pPr>
-        <w:pStyle w:val="ListParagraph"/>
-        <w:numPr>
-          <w:ilvl w:val="0"/>
-          <w:numId w:val="1"/>
-        </w:numPr>
-      </w:pPr>
-      <w:r>
-        <w:t>Change profile page so that when you are not on your profile, you cannot edit it, but when you are on your profile and signed in, you can edit it.</w:t>
-      </w:r>
-    </w:p>
-    <w:p>
-      <w:pPr>
-        <w:pStyle w:val="ListParagraph"/>
-        <w:numPr>
-          <w:ilvl w:val="0"/>
-          <w:numId w:val="1"/>
-        </w:numPr>
-      </w:pPr>
-      <w:r>
-        <w:t>Create Event Home Pages and link them to the date buttons in the events list.</w:t>
-      </w:r>
-    </w:p>
-    <w:p>
-      <w:pPr>
-        <w:pStyle w:val="ListParagraph"/>
-        <w:numPr>
-          <w:ilvl w:val="0"/>
-          <w:numId w:val="1"/>
-        </w:numPr>
-      </w:pPr>
-      <w:r>
-        <w:t xml:space="preserve">Add ability to register for events </w:t>
-      </w:r>
-      <w:r>
-        <w:t>to the Events Home Page</w:t>
-      </w:r>
-      <w:r>
-        <w:t>.</w:t>
-      </w:r>
-    </w:p>
-    <w:p>
-      <w:pPr>
-        <w:pStyle w:val="ListParagraph"/>
-        <w:numPr>
-          <w:ilvl w:val="0"/>
-          <w:numId w:val="1"/>
-        </w:numPr>
-      </w:pPr>
-      <w:r>
-        <w:t>Add ability to unregister for events.</w:t>
+        <w:t xml:space="preserve">Change background behind slideshow to blue with white border around photos. </w:t>
+      </w:r>
+    </w:p>
+    <w:p>
+      <w:pPr>
+        <w:pStyle w:val="ListParagraph"/>
+        <w:numPr>
+          <w:ilvl w:val="0"/>
+          <w:numId w:val="1"/>
+        </w:numPr>
+      </w:pPr>
+      <w:r>
+        <w:t>Give photo information below slideshow.</w:t>
       </w:r>
       <w:bookmarkStart w:id="0" w:name="_GoBack"/>
       <w:bookmarkEnd w:id="0"/>
+    </w:p>
+    <w:p>
+      <w:pPr>
+        <w:pStyle w:val="ListParagraph"/>
+        <w:numPr>
+          <w:ilvl w:val="0"/>
+          <w:numId w:val="1"/>
+        </w:numPr>
+      </w:pPr>
+      <w:r>
+        <w:t>Get information from DB</w:t>
+      </w:r>
+      <w:r>
+        <w:t xml:space="preserve"> instead of being hard-coded in for all parts of website.</w:t>
+      </w:r>
+    </w:p>
+    <w:p>
+      <w:pPr>
+        <w:pStyle w:val="ListParagraph"/>
+        <w:numPr>
+          <w:ilvl w:val="0"/>
+          <w:numId w:val="1"/>
+        </w:numPr>
+      </w:pPr>
+      <w:r>
+        <w:t>Link back to Profile once registered (Homepage before users are in DB)</w:t>
+      </w:r>
+    </w:p>
+    <w:p>
+      <w:pPr>
+        <w:pStyle w:val="ListParagraph"/>
+        <w:numPr>
+          <w:ilvl w:val="0"/>
+          <w:numId w:val="1"/>
+        </w:numPr>
+      </w:pPr>
+      <w:r>
+        <w:t>Add user to DB from Register</w:t>
+      </w:r>
+    </w:p>
+    <w:p>
+      <w:pPr>
+        <w:pStyle w:val="ListParagraph"/>
+        <w:numPr>
+          <w:ilvl w:val="0"/>
+          <w:numId w:val="1"/>
+        </w:numPr>
+      </w:pPr>
+      <w:r>
+        <w:t>Implement logging in.</w:t>
+      </w:r>
+    </w:p>
+    <w:p>
+      <w:pPr>
+        <w:pStyle w:val="ListParagraph"/>
+        <w:numPr>
+          <w:ilvl w:val="0"/>
+          <w:numId w:val="1"/>
+        </w:numPr>
+      </w:pPr>
+      <w:r>
+        <w:t>Once users are logged in, change “login / sign up” to “My Profile”.</w:t>
+      </w:r>
+    </w:p>
+    <w:p>
+      <w:pPr>
+        <w:pStyle w:val="ListParagraph"/>
+        <w:numPr>
+          <w:ilvl w:val="0"/>
+          <w:numId w:val="1"/>
+        </w:numPr>
+      </w:pPr>
+      <w:r>
+        <w:t>Create an “add events” page.</w:t>
+      </w:r>
+      <w:r>
+        <w:t xml:space="preserve"> </w:t>
+      </w:r>
+    </w:p>
+    <w:p>
+      <w:pPr>
+        <w:pStyle w:val="ListParagraph"/>
+        <w:numPr>
+          <w:ilvl w:val="0"/>
+          <w:numId w:val="1"/>
+        </w:numPr>
+      </w:pPr>
+      <w:r>
+        <w:t>Add events from the “add events” page to DB.</w:t>
+      </w:r>
+    </w:p>
+    <w:p>
+      <w:pPr>
+        <w:pStyle w:val="ListParagraph"/>
+        <w:numPr>
+          <w:ilvl w:val="0"/>
+          <w:numId w:val="1"/>
+        </w:numPr>
+      </w:pPr>
+      <w:r>
+        <w:t>Change profile page so that when you are not on your profile, you cannot edit it, but when you are on your profile and signed in, you can edit it.</w:t>
+      </w:r>
+    </w:p>
+    <w:p>
+      <w:pPr>
+        <w:pStyle w:val="ListParagraph"/>
+        <w:numPr>
+          <w:ilvl w:val="0"/>
+          <w:numId w:val="1"/>
+        </w:numPr>
+      </w:pPr>
+      <w:r>
+        <w:t>Create Event Home Pages and link them to the date buttons in the events list.</w:t>
+      </w:r>
+    </w:p>
+    <w:p>
+      <w:pPr>
+        <w:pStyle w:val="ListParagraph"/>
+        <w:numPr>
+          <w:ilvl w:val="0"/>
+          <w:numId w:val="1"/>
+        </w:numPr>
+      </w:pPr>
+      <w:r>
+        <w:t xml:space="preserve">Add ability to register for events </w:t>
+      </w:r>
+      <w:r>
+        <w:t>to the Events Home Page</w:t>
+      </w:r>
+      <w:r>
+        <w:t>.</w:t>
+      </w:r>
+    </w:p>
+    <w:p>
+      <w:pPr>
+        <w:pStyle w:val="ListParagraph"/>
+        <w:numPr>
+          <w:ilvl w:val="0"/>
+          <w:numId w:val="1"/>
+        </w:numPr>
+      </w:pPr>
+      <w:r>
+        <w:t>Add ability to unregister for events.</w:t>
+      </w:r>
     </w:p>
     <w:p>
       <w:pPr>

--- a/To Do List.docx
+++ b/To Do List.docx
@@ -8,11 +8,39 @@
       </w:r>
     </w:p>
     <w:p>
-      <w:pPr>
-        <w:pStyle w:val="ListParagraph"/>
-        <w:numPr>
-          <w:ilvl w:val="0"/>
-          <w:numId w:val="1"/>
+      <w:r>
+        <w:t>Job Group A</w:t>
+      </w:r>
+      <w:r>
+        <w:t>:</w:t>
+      </w:r>
+    </w:p>
+    <w:p>
+      <w:pPr>
+        <w:pStyle w:val="ListParagraph"/>
+        <w:numPr>
+          <w:ilvl w:val="0"/>
+          <w:numId w:val="2"/>
+        </w:numPr>
+      </w:pPr>
+      <w:r>
+        <w:t>Convert to React.</w:t>
+      </w:r>
+    </w:p>
+    <w:p>
+      <w:r>
+        <w:t>Job Group B</w:t>
+      </w:r>
+      <w:r>
+        <w:t>:</w:t>
+      </w:r>
+    </w:p>
+    <w:p>
+      <w:pPr>
+        <w:pStyle w:val="ListParagraph"/>
+        <w:numPr>
+          <w:ilvl w:val="0"/>
+          <w:numId w:val="2"/>
         </w:numPr>
       </w:pPr>
       <w:r>
@@ -24,11 +52,143 @@
         <w:pStyle w:val="ListParagraph"/>
         <w:numPr>
           <w:ilvl w:val="0"/>
-          <w:numId w:val="1"/>
+          <w:numId w:val="2"/>
         </w:numPr>
       </w:pPr>
       <w:r>
         <w:t>Give photo information below slideshow.</w:t>
+      </w:r>
+    </w:p>
+    <w:p>
+      <w:pPr>
+        <w:pStyle w:val="ListParagraph"/>
+        <w:numPr>
+          <w:ilvl w:val="0"/>
+          <w:numId w:val="2"/>
+        </w:numPr>
+      </w:pPr>
+      <w:r>
+        <w:t>Get information from DB instead of being hard-coded in for all parts of website.</w:t>
+      </w:r>
+    </w:p>
+    <w:p>
+      <w:pPr>
+        <w:pStyle w:val="ListParagraph"/>
+        <w:numPr>
+          <w:ilvl w:val="0"/>
+          <w:numId w:val="2"/>
+        </w:numPr>
+      </w:pPr>
+      <w:r>
+        <w:t xml:space="preserve">Create an “add events” page. </w:t>
+      </w:r>
+    </w:p>
+    <w:p>
+      <w:pPr>
+        <w:pStyle w:val="ListParagraph"/>
+        <w:numPr>
+          <w:ilvl w:val="0"/>
+          <w:numId w:val="2"/>
+        </w:numPr>
+      </w:pPr>
+      <w:r>
+        <w:t>Add events from the “add events” page to DB.</w:t>
+      </w:r>
+    </w:p>
+    <w:p>
+      <w:pPr>
+        <w:pStyle w:val="ListParagraph"/>
+        <w:numPr>
+          <w:ilvl w:val="0"/>
+          <w:numId w:val="2"/>
+        </w:numPr>
+      </w:pPr>
+      <w:r>
+        <w:t>Add ability to register for events to the Events Home Page.</w:t>
+      </w:r>
+    </w:p>
+    <w:p>
+      <w:pPr>
+        <w:pStyle w:val="ListParagraph"/>
+        <w:numPr>
+          <w:ilvl w:val="0"/>
+          <w:numId w:val="2"/>
+        </w:numPr>
+      </w:pPr>
+      <w:r>
+        <w:t>Add ability to unregister for events.</w:t>
+      </w:r>
+    </w:p>
+    <w:p>
+      <w:pPr>
+        <w:pStyle w:val="ListParagraph"/>
+        <w:numPr>
+          <w:ilvl w:val="0"/>
+          <w:numId w:val="2"/>
+        </w:numPr>
+      </w:pPr>
+      <w:r>
+        <w:t>Add limit to the number of people who can register for events to events table in DB.</w:t>
+      </w:r>
+    </w:p>
+    <w:p>
+      <w:pPr>
+        <w:pStyle w:val="ListParagraph"/>
+        <w:numPr>
+          <w:ilvl w:val="0"/>
+          <w:numId w:val="2"/>
+        </w:numPr>
+      </w:pPr>
+      <w:r>
+        <w:t>Add wait list table to DB linking Events and Users.  Also include order in which they were put on wait list.</w:t>
+      </w:r>
+    </w:p>
+    <w:p>
+      <w:pPr>
+        <w:pStyle w:val="ListParagraph"/>
+        <w:numPr>
+          <w:ilvl w:val="0"/>
+          <w:numId w:val="2"/>
+        </w:numPr>
+      </w:pPr>
+      <w:r>
+        <w:t>Implement search feature for users.</w:t>
+      </w:r>
+    </w:p>
+    <w:p>
+      <w:pPr>
+        <w:pStyle w:val="ListParagraph"/>
+        <w:numPr>
+          <w:ilvl w:val="0"/>
+          <w:numId w:val="2"/>
+        </w:numPr>
+      </w:pPr>
+      <w:r>
+        <w:t>Implement search feature for charities.</w:t>
+      </w:r>
+    </w:p>
+    <w:p>
+      <w:pPr>
+        <w:pStyle w:val="ListParagraph"/>
+        <w:numPr>
+          <w:ilvl w:val="0"/>
+          <w:numId w:val="2"/>
+        </w:numPr>
+      </w:pPr>
+      <w:r>
+        <w:t>Implement search feature for events.</w:t>
+      </w:r>
+    </w:p>
+    <w:p>
+      <w:pPr>
+        <w:pStyle w:val="ListParagraph"/>
+        <w:numPr>
+          <w:ilvl w:val="0"/>
+          <w:numId w:val="2"/>
+        </w:numPr>
+      </w:pPr>
+      <w:r>
+        <w:t>Implement search feature for games.</w:t>
       </w:r>
       <w:bookmarkStart w:id="0" w:name="_GoBack"/>
       <w:bookmarkEnd w:id="0"/>
@@ -38,22 +198,24 @@
         <w:pStyle w:val="ListParagraph"/>
         <w:numPr>
           <w:ilvl w:val="0"/>
-          <w:numId w:val="1"/>
-        </w:numPr>
-      </w:pPr>
-      <w:r>
-        <w:t>Get information from DB</w:t>
-      </w:r>
-      <w:r>
-        <w:t xml:space="preserve"> instead of being hard-coded in for all parts of website.</w:t>
-      </w:r>
-    </w:p>
-    <w:p>
-      <w:pPr>
-        <w:pStyle w:val="ListParagraph"/>
-        <w:numPr>
-          <w:ilvl w:val="0"/>
-          <w:numId w:val="1"/>
+          <w:numId w:val="2"/>
+        </w:numPr>
+      </w:pPr>
+    </w:p>
+    <w:p>
+      <w:r>
+        <w:t>Job Group C</w:t>
+      </w:r>
+      <w:r>
+        <w:t>:</w:t>
+      </w:r>
+    </w:p>
+    <w:p>
+      <w:pPr>
+        <w:pStyle w:val="ListParagraph"/>
+        <w:numPr>
+          <w:ilvl w:val="0"/>
+          <w:numId w:val="2"/>
         </w:numPr>
       </w:pPr>
       <w:r>
@@ -65,7 +227,7 @@
         <w:pStyle w:val="ListParagraph"/>
         <w:numPr>
           <w:ilvl w:val="0"/>
-          <w:numId w:val="1"/>
+          <w:numId w:val="2"/>
         </w:numPr>
       </w:pPr>
       <w:r>
@@ -77,7 +239,7 @@
         <w:pStyle w:val="ListParagraph"/>
         <w:numPr>
           <w:ilvl w:val="0"/>
-          <w:numId w:val="1"/>
+          <w:numId w:val="2"/>
         </w:numPr>
       </w:pPr>
       <w:r>
@@ -89,7 +251,7 @@
         <w:pStyle w:val="ListParagraph"/>
         <w:numPr>
           <w:ilvl w:val="0"/>
-          <w:numId w:val="1"/>
+          <w:numId w:val="2"/>
         </w:numPr>
       </w:pPr>
       <w:r>
@@ -101,34 +263,7 @@
         <w:pStyle w:val="ListParagraph"/>
         <w:numPr>
           <w:ilvl w:val="0"/>
-          <w:numId w:val="1"/>
-        </w:numPr>
-      </w:pPr>
-      <w:r>
-        <w:t>Create an “add events” page.</w:t>
-      </w:r>
-      <w:r>
-        <w:t xml:space="preserve"> </w:t>
-      </w:r>
-    </w:p>
-    <w:p>
-      <w:pPr>
-        <w:pStyle w:val="ListParagraph"/>
-        <w:numPr>
-          <w:ilvl w:val="0"/>
-          <w:numId w:val="1"/>
-        </w:numPr>
-      </w:pPr>
-      <w:r>
-        <w:t>Add events from the “add events” page to DB.</w:t>
-      </w:r>
-    </w:p>
-    <w:p>
-      <w:pPr>
-        <w:pStyle w:val="ListParagraph"/>
-        <w:numPr>
-          <w:ilvl w:val="0"/>
-          <w:numId w:val="1"/>
+          <w:numId w:val="2"/>
         </w:numPr>
       </w:pPr>
       <w:r>
@@ -140,7 +275,7 @@
         <w:pStyle w:val="ListParagraph"/>
         <w:numPr>
           <w:ilvl w:val="0"/>
-          <w:numId w:val="1"/>
+          <w:numId w:val="2"/>
         </w:numPr>
       </w:pPr>
       <w:r>
@@ -152,61 +287,7 @@
         <w:pStyle w:val="ListParagraph"/>
         <w:numPr>
           <w:ilvl w:val="0"/>
-          <w:numId w:val="1"/>
-        </w:numPr>
-      </w:pPr>
-      <w:r>
-        <w:t xml:space="preserve">Add ability to register for events </w:t>
-      </w:r>
-      <w:r>
-        <w:t>to the Events Home Page</w:t>
-      </w:r>
-      <w:r>
-        <w:t>.</w:t>
-      </w:r>
-    </w:p>
-    <w:p>
-      <w:pPr>
-        <w:pStyle w:val="ListParagraph"/>
-        <w:numPr>
-          <w:ilvl w:val="0"/>
-          <w:numId w:val="1"/>
-        </w:numPr>
-      </w:pPr>
-      <w:r>
-        <w:t>Add ability to unregister for events.</w:t>
-      </w:r>
-    </w:p>
-    <w:p>
-      <w:pPr>
-        <w:pStyle w:val="ListParagraph"/>
-        <w:numPr>
-          <w:ilvl w:val="0"/>
-          <w:numId w:val="1"/>
-        </w:numPr>
-      </w:pPr>
-      <w:r>
-        <w:t>Add limit to the number of people who can register for events to events table in DB.</w:t>
-      </w:r>
-    </w:p>
-    <w:p>
-      <w:pPr>
-        <w:pStyle w:val="ListParagraph"/>
-        <w:numPr>
-          <w:ilvl w:val="0"/>
-          <w:numId w:val="1"/>
-        </w:numPr>
-      </w:pPr>
-      <w:r>
-        <w:t>Add wait list table to DB linking Events and Users.  Also include order in which they were put on wait list.</w:t>
-      </w:r>
-    </w:p>
-    <w:p>
-      <w:pPr>
-        <w:pStyle w:val="ListParagraph"/>
-        <w:numPr>
-          <w:ilvl w:val="0"/>
-          <w:numId w:val="1"/>
+          <w:numId w:val="2"/>
         </w:numPr>
       </w:pPr>
       <w:r>
@@ -218,7 +299,7 @@
         <w:pStyle w:val="ListParagraph"/>
         <w:numPr>
           <w:ilvl w:val="0"/>
-          <w:numId w:val="1"/>
+          <w:numId w:val="2"/>
         </w:numPr>
       </w:pPr>
       <w:r>
@@ -230,7 +311,7 @@
         <w:pStyle w:val="ListParagraph"/>
         <w:numPr>
           <w:ilvl w:val="0"/>
-          <w:numId w:val="1"/>
+          <w:numId w:val="2"/>
         </w:numPr>
       </w:pPr>
       <w:r>
@@ -242,69 +323,51 @@
         <w:pStyle w:val="ListParagraph"/>
         <w:numPr>
           <w:ilvl w:val="0"/>
-          <w:numId w:val="1"/>
+          <w:numId w:val="2"/>
         </w:numPr>
       </w:pPr>
       <w:r>
         <w:t>Add ability to start playing games from games list when signed in with the “Play” button.  If they have not paid for the game, take the user to the payment form instead.</w:t>
       </w:r>
     </w:p>
-    <w:p>
-      <w:pPr>
-        <w:pStyle w:val="ListParagraph"/>
-        <w:numPr>
-          <w:ilvl w:val="0"/>
-          <w:numId w:val="1"/>
-        </w:numPr>
-      </w:pPr>
-      <w:r>
-        <w:t>Implement search feature for users.</w:t>
-      </w:r>
-    </w:p>
-    <w:p>
-      <w:pPr>
-        <w:pStyle w:val="ListParagraph"/>
-        <w:numPr>
-          <w:ilvl w:val="0"/>
-          <w:numId w:val="1"/>
-        </w:numPr>
-      </w:pPr>
-      <w:r>
-        <w:t>Implement search feature for charities.</w:t>
-      </w:r>
-    </w:p>
-    <w:p>
-      <w:pPr>
-        <w:pStyle w:val="ListParagraph"/>
-        <w:numPr>
-          <w:ilvl w:val="0"/>
-          <w:numId w:val="1"/>
-        </w:numPr>
-      </w:pPr>
-      <w:r>
-        <w:t>Implement search feature for events.</w:t>
-      </w:r>
-    </w:p>
-    <w:p>
-      <w:pPr>
-        <w:pStyle w:val="ListParagraph"/>
-        <w:numPr>
-          <w:ilvl w:val="0"/>
-          <w:numId w:val="1"/>
-        </w:numPr>
-      </w:pPr>
-      <w:r>
-        <w:t>Implement search feature for games.</w:t>
-      </w:r>
-    </w:p>
-    <w:p>
-      <w:pPr>
-        <w:pStyle w:val="ListParagraph"/>
-        <w:numPr>
-          <w:ilvl w:val="0"/>
-          <w:numId w:val="1"/>
-        </w:numPr>
-      </w:pPr>
+    <w:p/>
+    <w:p/>
+    <w:p/>
+    <w:p/>
+    <w:p/>
+    <w:p>
+      <w:r>
+        <w:lastRenderedPageBreak/>
+        <w:t>Long Term Plan:</w:t>
+      </w:r>
+    </w:p>
+    <w:p>
+      <w:r>
+        <w:t>Week of 02-12 and Week of 02-19: finish Short-Term To-Do List</w:t>
+      </w:r>
+    </w:p>
+    <w:p>
+      <w:r>
+        <w:t>Week of 02-26: implement PayPal support</w:t>
+      </w:r>
+    </w:p>
+    <w:p>
+      <w:r>
+        <w:t>Week of 03-05: begin implementing currently available Open Source Game (2048)</w:t>
+      </w:r>
+    </w:p>
+    <w:p>
+      <w:r>
+        <w:t xml:space="preserve">Week of 03-12: finish implementing </w:t>
+      </w:r>
+      <w:r>
+        <w:t>currently available Open Source Game (2048)</w:t>
+      </w:r>
+    </w:p>
+    <w:p>
+      <w:r>
+        <w:t>Week of 03-19: begin working on our own game.</w:t>
+      </w:r>
     </w:p>
     <w:sectPr>
       <w:pgSz w:w="12240" w:h="15840"/>
@@ -319,6 +382,119 @@
 <file path=word/numbering.xml><?xml version="1.0" encoding="utf-8"?>
 <w:numbering xmlns:wpc="http://schemas.microsoft.com/office/word/2010/wordprocessingCanvas" xmlns:mc="http://schemas.openxmlformats.org/markup-compatibility/2006" xmlns:o="urn:schemas-microsoft-com:office:office" xmlns:r="http://schemas.openxmlformats.org/officeDocument/2006/relationships" xmlns:m="http://schemas.openxmlformats.org/officeDocument/2006/math" xmlns:v="urn:schemas-microsoft-com:vml" xmlns:wp14="http://schemas.microsoft.com/office/word/2010/wordprocessingDrawing" xmlns:wp="http://schemas.openxmlformats.org/drawingml/2006/wordprocessingDrawing" xmlns:w10="urn:schemas-microsoft-com:office:word" xmlns:w="http://schemas.openxmlformats.org/wordprocessingml/2006/main" xmlns:w14="http://schemas.microsoft.com/office/word/2010/wordml" xmlns:w15="http://schemas.microsoft.com/office/word/2012/wordml" xmlns:wpg="http://schemas.microsoft.com/office/word/2010/wordprocessingGroup" xmlns:wpi="http://schemas.microsoft.com/office/word/2010/wordprocessingInk" xmlns:wne="http://schemas.microsoft.com/office/word/2006/wordml" xmlns:wps="http://schemas.microsoft.com/office/word/2010/wordprocessingShape" mc:Ignorable="w14 w15 wp14">
   <w:abstractNum w:abstractNumId="0" w15:restartNumberingAfterBreak="0">
+    <w:nsid w:val="27937726"/>
+    <w:multiLevelType w:val="hybridMultilevel"/>
+    <w:tmpl w:val="BB90FD94"/>
+    <w:lvl w:ilvl="0" w:tplc="04090001">
+      <w:start w:val="1"/>
+      <w:numFmt w:val="bullet"/>
+      <w:lvlText w:val=""/>
+      <w:lvlJc w:val="left"/>
+      <w:pPr>
+        <w:ind w:left="720" w:hanging="360"/>
+      </w:pPr>
+      <w:rPr>
+        <w:rFonts w:ascii="Symbol" w:hAnsi="Symbol" w:hint="default"/>
+      </w:rPr>
+    </w:lvl>
+    <w:lvl w:ilvl="1" w:tplc="04090003" w:tentative="1">
+      <w:start w:val="1"/>
+      <w:numFmt w:val="bullet"/>
+      <w:lvlText w:val="o"/>
+      <w:lvlJc w:val="left"/>
+      <w:pPr>
+        <w:ind w:left="1440" w:hanging="360"/>
+      </w:pPr>
+      <w:rPr>
+        <w:rFonts w:ascii="Courier New" w:hAnsi="Courier New" w:cs="Courier New" w:hint="default"/>
+      </w:rPr>
+    </w:lvl>
+    <w:lvl w:ilvl="2" w:tplc="04090005" w:tentative="1">
+      <w:start w:val="1"/>
+      <w:numFmt w:val="bullet"/>
+      <w:lvlText w:val=""/>
+      <w:lvlJc w:val="left"/>
+      <w:pPr>
+        <w:ind w:left="2160" w:hanging="360"/>
+      </w:pPr>
+      <w:rPr>
+        <w:rFonts w:ascii="Wingdings" w:hAnsi="Wingdings" w:hint="default"/>
+      </w:rPr>
+    </w:lvl>
+    <w:lvl w:ilvl="3" w:tplc="04090001" w:tentative="1">
+      <w:start w:val="1"/>
+      <w:numFmt w:val="bullet"/>
+      <w:lvlText w:val=""/>
+      <w:lvlJc w:val="left"/>
+      <w:pPr>
+        <w:ind w:left="2880" w:hanging="360"/>
+      </w:pPr>
+      <w:rPr>
+        <w:rFonts w:ascii="Symbol" w:hAnsi="Symbol" w:hint="default"/>
+      </w:rPr>
+    </w:lvl>
+    <w:lvl w:ilvl="4" w:tplc="04090003" w:tentative="1">
+      <w:start w:val="1"/>
+      <w:numFmt w:val="bullet"/>
+      <w:lvlText w:val="o"/>
+      <w:lvlJc w:val="left"/>
+      <w:pPr>
+        <w:ind w:left="3600" w:hanging="360"/>
+      </w:pPr>
+      <w:rPr>
+        <w:rFonts w:ascii="Courier New" w:hAnsi="Courier New" w:cs="Courier New" w:hint="default"/>
+      </w:rPr>
+    </w:lvl>
+    <w:lvl w:ilvl="5" w:tplc="04090005" w:tentative="1">
+      <w:start w:val="1"/>
+      <w:numFmt w:val="bullet"/>
+      <w:lvlText w:val=""/>
+      <w:lvlJc w:val="left"/>
+      <w:pPr>
+        <w:ind w:left="4320" w:hanging="360"/>
+      </w:pPr>
+      <w:rPr>
+        <w:rFonts w:ascii="Wingdings" w:hAnsi="Wingdings" w:hint="default"/>
+      </w:rPr>
+    </w:lvl>
+    <w:lvl w:ilvl="6" w:tplc="04090001" w:tentative="1">
+      <w:start w:val="1"/>
+      <w:numFmt w:val="bullet"/>
+      <w:lvlText w:val=""/>
+      <w:lvlJc w:val="left"/>
+      <w:pPr>
+        <w:ind w:left="5040" w:hanging="360"/>
+      </w:pPr>
+      <w:rPr>
+        <w:rFonts w:ascii="Symbol" w:hAnsi="Symbol" w:hint="default"/>
+      </w:rPr>
+    </w:lvl>
+    <w:lvl w:ilvl="7" w:tplc="04090003" w:tentative="1">
+      <w:start w:val="1"/>
+      <w:numFmt w:val="bullet"/>
+      <w:lvlText w:val="o"/>
+      <w:lvlJc w:val="left"/>
+      <w:pPr>
+        <w:ind w:left="5760" w:hanging="360"/>
+      </w:pPr>
+      <w:rPr>
+        <w:rFonts w:ascii="Courier New" w:hAnsi="Courier New" w:cs="Courier New" w:hint="default"/>
+      </w:rPr>
+    </w:lvl>
+    <w:lvl w:ilvl="8" w:tplc="04090005" w:tentative="1">
+      <w:start w:val="1"/>
+      <w:numFmt w:val="bullet"/>
+      <w:lvlText w:val=""/>
+      <w:lvlJc w:val="left"/>
+      <w:pPr>
+        <w:ind w:left="6480" w:hanging="360"/>
+      </w:pPr>
+      <w:rPr>
+        <w:rFonts w:ascii="Wingdings" w:hAnsi="Wingdings" w:hint="default"/>
+      </w:rPr>
+    </w:lvl>
+  </w:abstractNum>
+  <w:abstractNum w:abstractNumId="1" w15:restartNumberingAfterBreak="0">
     <w:nsid w:val="7C121E0B"/>
     <w:multiLevelType w:val="hybridMultilevel"/>
     <w:tmpl w:val="8E468902"/>
@@ -432,6 +608,9 @@
     </w:lvl>
   </w:abstractNum>
   <w:num w:numId="1">
+    <w:abstractNumId w:val="1"/>
+  </w:num>
+  <w:num w:numId="2">
     <w:abstractNumId w:val="0"/>
   </w:num>
 </w:numbering>

--- a/To Do List.docx
+++ b/To Do List.docx
@@ -9,7 +9,7 @@
     </w:p>
     <w:p>
       <w:r>
-        <w:t>Job Group A</w:t>
+        <w:t>Ben</w:t>
       </w:r>
       <w:r>
         <w:t>:</w:t>
@@ -29,182 +29,182 @@
     </w:p>
     <w:p>
       <w:r>
-        <w:t>Job Group B</w:t>
-      </w:r>
-      <w:r>
-        <w:t>:</w:t>
-      </w:r>
-    </w:p>
-    <w:p>
-      <w:pPr>
-        <w:pStyle w:val="ListParagraph"/>
-        <w:numPr>
-          <w:ilvl w:val="0"/>
-          <w:numId w:val="2"/>
-        </w:numPr>
-      </w:pPr>
-      <w:r>
-        <w:t xml:space="preserve">Change background behind slideshow to blue with white border around photos. </w:t>
-      </w:r>
-    </w:p>
-    <w:p>
-      <w:pPr>
-        <w:pStyle w:val="ListParagraph"/>
-        <w:numPr>
-          <w:ilvl w:val="0"/>
-          <w:numId w:val="2"/>
-        </w:numPr>
-      </w:pPr>
-      <w:r>
-        <w:t>Give photo information below slideshow.</w:t>
-      </w:r>
-    </w:p>
-    <w:p>
-      <w:pPr>
-        <w:pStyle w:val="ListParagraph"/>
-        <w:numPr>
-          <w:ilvl w:val="0"/>
-          <w:numId w:val="2"/>
-        </w:numPr>
-      </w:pPr>
-      <w:r>
-        <w:t>Get information from DB instead of being hard-coded in for all parts of website.</w:t>
-      </w:r>
-    </w:p>
-    <w:p>
-      <w:pPr>
-        <w:pStyle w:val="ListParagraph"/>
-        <w:numPr>
-          <w:ilvl w:val="0"/>
-          <w:numId w:val="2"/>
-        </w:numPr>
-      </w:pPr>
-      <w:r>
-        <w:t xml:space="preserve">Create an “add events” page. </w:t>
-      </w:r>
-    </w:p>
-    <w:p>
-      <w:pPr>
-        <w:pStyle w:val="ListParagraph"/>
-        <w:numPr>
-          <w:ilvl w:val="0"/>
-          <w:numId w:val="2"/>
-        </w:numPr>
-      </w:pPr>
-      <w:r>
-        <w:t>Add events from the “add events” page to DB.</w:t>
-      </w:r>
-    </w:p>
-    <w:p>
-      <w:pPr>
-        <w:pStyle w:val="ListParagraph"/>
-        <w:numPr>
-          <w:ilvl w:val="0"/>
-          <w:numId w:val="2"/>
-        </w:numPr>
-      </w:pPr>
-      <w:r>
-        <w:t>Add ability to register for events to the Events Home Page.</w:t>
-      </w:r>
-    </w:p>
-    <w:p>
-      <w:pPr>
-        <w:pStyle w:val="ListParagraph"/>
-        <w:numPr>
-          <w:ilvl w:val="0"/>
-          <w:numId w:val="2"/>
-        </w:numPr>
-      </w:pPr>
-      <w:r>
-        <w:t>Add ability to unregister for events.</w:t>
-      </w:r>
-    </w:p>
-    <w:p>
-      <w:pPr>
-        <w:pStyle w:val="ListParagraph"/>
-        <w:numPr>
-          <w:ilvl w:val="0"/>
-          <w:numId w:val="2"/>
-        </w:numPr>
-      </w:pPr>
-      <w:r>
-        <w:t>Add limit to the number of people who can register for events to events table in DB.</w:t>
-      </w:r>
-    </w:p>
-    <w:p>
-      <w:pPr>
-        <w:pStyle w:val="ListParagraph"/>
-        <w:numPr>
-          <w:ilvl w:val="0"/>
-          <w:numId w:val="2"/>
-        </w:numPr>
-      </w:pPr>
-      <w:r>
-        <w:t>Add wait list table to DB linking Events and Users.  Also include order in which they were put on wait list.</w:t>
-      </w:r>
-    </w:p>
-    <w:p>
-      <w:pPr>
-        <w:pStyle w:val="ListParagraph"/>
-        <w:numPr>
-          <w:ilvl w:val="0"/>
-          <w:numId w:val="2"/>
-        </w:numPr>
-      </w:pPr>
-      <w:r>
-        <w:t>Implement search feature for users.</w:t>
-      </w:r>
-    </w:p>
-    <w:p>
-      <w:pPr>
-        <w:pStyle w:val="ListParagraph"/>
-        <w:numPr>
-          <w:ilvl w:val="0"/>
-          <w:numId w:val="2"/>
-        </w:numPr>
-      </w:pPr>
-      <w:r>
-        <w:t>Implement search feature for charities.</w:t>
-      </w:r>
-    </w:p>
-    <w:p>
-      <w:pPr>
-        <w:pStyle w:val="ListParagraph"/>
-        <w:numPr>
-          <w:ilvl w:val="0"/>
-          <w:numId w:val="2"/>
-        </w:numPr>
-      </w:pPr>
-      <w:r>
-        <w:t>Implement search feature for events.</w:t>
-      </w:r>
-    </w:p>
-    <w:p>
-      <w:pPr>
-        <w:pStyle w:val="ListParagraph"/>
-        <w:numPr>
-          <w:ilvl w:val="0"/>
-          <w:numId w:val="2"/>
-        </w:numPr>
-      </w:pPr>
-      <w:r>
-        <w:t>Implement search feature for games.</w:t>
+        <w:t>Jacob</w:t>
       </w:r>
       <w:bookmarkStart w:id="0" w:name="_GoBack"/>
       <w:bookmarkEnd w:id="0"/>
-    </w:p>
-    <w:p>
-      <w:pPr>
-        <w:pStyle w:val="ListParagraph"/>
-        <w:numPr>
-          <w:ilvl w:val="0"/>
-          <w:numId w:val="2"/>
-        </w:numPr>
-      </w:pPr>
-    </w:p>
-    <w:p>
-      <w:r>
-        <w:t>Job Group C</w:t>
+      <w:r>
+        <w:t>:</w:t>
+      </w:r>
+    </w:p>
+    <w:p>
+      <w:pPr>
+        <w:pStyle w:val="ListParagraph"/>
+        <w:numPr>
+          <w:ilvl w:val="0"/>
+          <w:numId w:val="2"/>
+        </w:numPr>
+      </w:pPr>
+      <w:r>
+        <w:t xml:space="preserve">Change background behind slideshow to blue with white border around photos. </w:t>
+      </w:r>
+    </w:p>
+    <w:p>
+      <w:pPr>
+        <w:pStyle w:val="ListParagraph"/>
+        <w:numPr>
+          <w:ilvl w:val="0"/>
+          <w:numId w:val="2"/>
+        </w:numPr>
+      </w:pPr>
+      <w:r>
+        <w:t>Give photo information below slideshow.</w:t>
+      </w:r>
+    </w:p>
+    <w:p>
+      <w:pPr>
+        <w:pStyle w:val="ListParagraph"/>
+        <w:numPr>
+          <w:ilvl w:val="0"/>
+          <w:numId w:val="2"/>
+        </w:numPr>
+      </w:pPr>
+      <w:r>
+        <w:t>Get information from DB instead of being hard-coded in for all parts of website.</w:t>
+      </w:r>
+    </w:p>
+    <w:p>
+      <w:pPr>
+        <w:pStyle w:val="ListParagraph"/>
+        <w:numPr>
+          <w:ilvl w:val="0"/>
+          <w:numId w:val="2"/>
+        </w:numPr>
+      </w:pPr>
+      <w:r>
+        <w:t xml:space="preserve">Create an “add events” page. </w:t>
+      </w:r>
+    </w:p>
+    <w:p>
+      <w:pPr>
+        <w:pStyle w:val="ListParagraph"/>
+        <w:numPr>
+          <w:ilvl w:val="0"/>
+          <w:numId w:val="2"/>
+        </w:numPr>
+      </w:pPr>
+      <w:r>
+        <w:t>Add events from the “add events” page to DB.</w:t>
+      </w:r>
+    </w:p>
+    <w:p>
+      <w:pPr>
+        <w:pStyle w:val="ListParagraph"/>
+        <w:numPr>
+          <w:ilvl w:val="0"/>
+          <w:numId w:val="2"/>
+        </w:numPr>
+      </w:pPr>
+      <w:r>
+        <w:t>Add ability to register for events to the Events Home Page.</w:t>
+      </w:r>
+    </w:p>
+    <w:p>
+      <w:pPr>
+        <w:pStyle w:val="ListParagraph"/>
+        <w:numPr>
+          <w:ilvl w:val="0"/>
+          <w:numId w:val="2"/>
+        </w:numPr>
+      </w:pPr>
+      <w:r>
+        <w:t>Add ability to unregister for events.</w:t>
+      </w:r>
+    </w:p>
+    <w:p>
+      <w:pPr>
+        <w:pStyle w:val="ListParagraph"/>
+        <w:numPr>
+          <w:ilvl w:val="0"/>
+          <w:numId w:val="2"/>
+        </w:numPr>
+      </w:pPr>
+      <w:r>
+        <w:t>Add limit to the number of people who can register for events to events table in DB.</w:t>
+      </w:r>
+    </w:p>
+    <w:p>
+      <w:pPr>
+        <w:pStyle w:val="ListParagraph"/>
+        <w:numPr>
+          <w:ilvl w:val="0"/>
+          <w:numId w:val="2"/>
+        </w:numPr>
+      </w:pPr>
+      <w:r>
+        <w:t>Add wait list table to DB linking Events and Users.  Also include order in which they were put on wait list.</w:t>
+      </w:r>
+    </w:p>
+    <w:p>
+      <w:pPr>
+        <w:pStyle w:val="ListParagraph"/>
+        <w:numPr>
+          <w:ilvl w:val="0"/>
+          <w:numId w:val="2"/>
+        </w:numPr>
+      </w:pPr>
+      <w:r>
+        <w:t>Implement search feature for users.</w:t>
+      </w:r>
+    </w:p>
+    <w:p>
+      <w:pPr>
+        <w:pStyle w:val="ListParagraph"/>
+        <w:numPr>
+          <w:ilvl w:val="0"/>
+          <w:numId w:val="2"/>
+        </w:numPr>
+      </w:pPr>
+      <w:r>
+        <w:t>Implement search feature for charities.</w:t>
+      </w:r>
+    </w:p>
+    <w:p>
+      <w:pPr>
+        <w:pStyle w:val="ListParagraph"/>
+        <w:numPr>
+          <w:ilvl w:val="0"/>
+          <w:numId w:val="2"/>
+        </w:numPr>
+      </w:pPr>
+      <w:r>
+        <w:t>Implement search feature for events.</w:t>
+      </w:r>
+    </w:p>
+    <w:p>
+      <w:pPr>
+        <w:pStyle w:val="ListParagraph"/>
+        <w:numPr>
+          <w:ilvl w:val="0"/>
+          <w:numId w:val="2"/>
+        </w:numPr>
+      </w:pPr>
+      <w:r>
+        <w:t>Implement search feature for games.</w:t>
+      </w:r>
+    </w:p>
+    <w:p>
+      <w:pPr>
+        <w:pStyle w:val="ListParagraph"/>
+        <w:numPr>
+          <w:ilvl w:val="0"/>
+          <w:numId w:val="2"/>
+        </w:numPr>
+      </w:pPr>
+    </w:p>
+    <w:p>
+      <w:r>
+        <w:t>Matthew</w:t>
       </w:r>
       <w:r>
         <w:t>:</w:t>

--- a/To Do List.docx
+++ b/To Do List.docx
@@ -1,374 +1,1792 @@
 
 <file path=word/document.xml><?xml version="1.0" encoding="utf-8"?>
-<w:document xmlns:wpc="http://schemas.microsoft.com/office/word/2010/wordprocessingCanvas" xmlns:mc="http://schemas.openxmlformats.org/markup-compatibility/2006" xmlns:o="urn:schemas-microsoft-com:office:office" xmlns:r="http://schemas.openxmlformats.org/officeDocument/2006/relationships" xmlns:m="http://schemas.openxmlformats.org/officeDocument/2006/math" xmlns:v="urn:schemas-microsoft-com:vml" xmlns:wp14="http://schemas.microsoft.com/office/word/2010/wordprocessingDrawing" xmlns:wp="http://schemas.openxmlformats.org/drawingml/2006/wordprocessingDrawing" xmlns:w10="urn:schemas-microsoft-com:office:word" xmlns:w="http://schemas.openxmlformats.org/wordprocessingml/2006/main" xmlns:w14="http://schemas.microsoft.com/office/word/2010/wordml" xmlns:w15="http://schemas.microsoft.com/office/word/2012/wordml" xmlns:wpg="http://schemas.microsoft.com/office/word/2010/wordprocessingGroup" xmlns:wpi="http://schemas.microsoft.com/office/word/2010/wordprocessingInk" xmlns:wne="http://schemas.microsoft.com/office/word/2006/wordml" xmlns:wps="http://schemas.microsoft.com/office/word/2010/wordprocessingShape" mc:Ignorable="w14 w15 wp14">
+<w:document xmlns:wpc="http://schemas.microsoft.com/office/word/2010/wordprocessingCanvas" xmlns:cx="http://schemas.microsoft.com/office/drawing/2014/chartex" xmlns:cx1="http://schemas.microsoft.com/office/drawing/2015/9/8/chartex" xmlns:cx2="http://schemas.microsoft.com/office/drawing/2015/10/21/chartex" xmlns:cx3="http://schemas.microsoft.com/office/drawing/2016/5/9/chartex" xmlns:cx4="http://schemas.microsoft.com/office/drawing/2016/5/10/chartex" xmlns:cx5="http://schemas.microsoft.com/office/drawing/2016/5/11/chartex" xmlns:cx6="http://schemas.microsoft.com/office/drawing/2016/5/12/chartex" xmlns:cx7="http://schemas.microsoft.com/office/drawing/2016/5/13/chartex" xmlns:cx8="http://schemas.microsoft.com/office/drawing/2016/5/14/chartex" xmlns:mc="http://schemas.openxmlformats.org/markup-compatibility/2006" xmlns:aink="http://schemas.microsoft.com/office/drawing/2016/ink" xmlns:am3d="http://schemas.microsoft.com/office/drawing/2017/model3d" xmlns:o="urn:schemas-microsoft-com:office:office" xmlns:r="http://schemas.openxmlformats.org/officeDocument/2006/relationships" xmlns:m="http://schemas.openxmlformats.org/officeDocument/2006/math" xmlns:v="urn:schemas-microsoft-com:vml" xmlns:wp14="http://schemas.microsoft.com/office/word/2010/wordprocessingDrawing" xmlns:wp="http://schemas.openxmlformats.org/drawingml/2006/wordprocessingDrawing" xmlns:w10="urn:schemas-microsoft-com:office:word" xmlns:w="http://schemas.openxmlformats.org/wordprocessingml/2006/main" xmlns:w14="http://schemas.microsoft.com/office/word/2010/wordml" xmlns:w15="http://schemas.microsoft.com/office/word/2012/wordml" xmlns:w16cid="http://schemas.microsoft.com/office/word/2016/wordml/cid" xmlns:w16se="http://schemas.microsoft.com/office/word/2015/wordml/symex" xmlns:wpg="http://schemas.microsoft.com/office/word/2010/wordprocessingGroup" xmlns:wpi="http://schemas.microsoft.com/office/word/2010/wordprocessingInk" xmlns:wne="http://schemas.microsoft.com/office/word/2006/wordml" xmlns:wps="http://schemas.microsoft.com/office/word/2010/wordprocessingShape" mc:Ignorable="w14 w15 w16se w16cid wp14">
   <w:body>
     <w:p>
-      <w:r>
+      <w:pPr>
+        <w:spacing w:after="0" w:line="240" w:lineRule="auto"/>
+        <w:rPr>
+          <w:rFonts w:ascii="Times New Roman" w:eastAsia="Times New Roman" w:hAnsi="Times New Roman" w:cs="Times New Roman"/>
+          <w:sz w:val="24"/>
+          <w:szCs w:val="24"/>
+          <w:lang w:eastAsia="en-US"/>
+        </w:rPr>
+      </w:pPr>
+      <w:r>
+        <w:rPr>
+          <w:rFonts w:ascii="Arial" w:eastAsia="Times New Roman" w:hAnsi="Arial" w:cs="Arial"/>
+          <w:color w:val="000000"/>
+          <w:lang w:eastAsia="en-US"/>
+        </w:rPr>
         <w:t>TO DO:</w:t>
       </w:r>
     </w:p>
     <w:p>
-      <w:r>
-        <w:t>Ben</w:t>
-      </w:r>
-      <w:r>
-        <w:t>:</w:t>
-      </w:r>
-    </w:p>
-    <w:p>
-      <w:pPr>
-        <w:pStyle w:val="ListParagraph"/>
+      <w:pPr>
+        <w:spacing w:after="0" w:line="240" w:lineRule="auto"/>
+        <w:rPr>
+          <w:rFonts w:ascii="Times New Roman" w:eastAsia="Times New Roman" w:hAnsi="Times New Roman" w:cs="Times New Roman"/>
+          <w:sz w:val="24"/>
+          <w:szCs w:val="24"/>
+          <w:lang w:eastAsia="en-US"/>
+        </w:rPr>
+      </w:pPr>
+      <w:r>
+        <w:rPr>
+          <w:rFonts w:ascii="Arial" w:eastAsia="Times New Roman" w:hAnsi="Arial" w:cs="Arial"/>
+          <w:color w:val="000000"/>
+          <w:lang w:eastAsia="en-US"/>
+        </w:rPr>
+        <w:t>Ben:</w:t>
+      </w:r>
+    </w:p>
+    <w:p>
+      <w:pPr>
+        <w:spacing w:after="0" w:line="240" w:lineRule="auto"/>
+        <w:rPr>
+          <w:rFonts w:ascii="Times New Roman" w:eastAsia="Times New Roman" w:hAnsi="Times New Roman" w:cs="Times New Roman"/>
+          <w:sz w:val="24"/>
+          <w:szCs w:val="24"/>
+          <w:lang w:eastAsia="en-US"/>
+        </w:rPr>
+      </w:pPr>
+      <w:r>
+        <w:rPr>
+          <w:rFonts w:ascii="Arial" w:eastAsia="Times New Roman" w:hAnsi="Arial" w:cs="Arial"/>
+          <w:color w:val="000000"/>
+          <w:lang w:eastAsia="en-US"/>
+        </w:rPr>
+        <w:t>·</w:t>
+      </w:r>
+      <w:r>
+        <w:rPr>
+          <w:rFonts w:ascii="Arial" w:eastAsia="Times New Roman" w:hAnsi="Arial" w:cs="Arial"/>
+          <w:color w:val="000000"/>
+          <w:sz w:val="14"/>
+          <w:szCs w:val="14"/>
+          <w:lang w:eastAsia="en-US"/>
+        </w:rPr>
+        <w:t xml:space="preserve">        </w:t>
+      </w:r>
+      <w:r>
+        <w:rPr>
+          <w:rFonts w:ascii="Arial" w:eastAsia="Times New Roman" w:hAnsi="Arial" w:cs="Arial"/>
+          <w:color w:val="000000"/>
+          <w:lang w:eastAsia="en-US"/>
+        </w:rPr>
+        <w:t>Convert to React.</w:t>
+      </w:r>
+    </w:p>
+    <w:p>
+      <w:pPr>
+        <w:spacing w:after="0" w:line="240" w:lineRule="auto"/>
+        <w:rPr>
+          <w:rFonts w:ascii="Times New Roman" w:eastAsia="Times New Roman" w:hAnsi="Times New Roman" w:cs="Times New Roman"/>
+          <w:sz w:val="24"/>
+          <w:szCs w:val="24"/>
+          <w:lang w:eastAsia="en-US"/>
+        </w:rPr>
+      </w:pPr>
+      <w:r>
+        <w:rPr>
+          <w:rFonts w:ascii="Arial" w:eastAsia="Times New Roman" w:hAnsi="Arial" w:cs="Arial"/>
+          <w:color w:val="000000"/>
+          <w:lang w:eastAsia="en-US"/>
+        </w:rPr>
+        <w:t>·</w:t>
+      </w:r>
+      <w:r>
+        <w:rPr>
+          <w:rFonts w:ascii="Arial" w:eastAsia="Times New Roman" w:hAnsi="Arial" w:cs="Arial"/>
+          <w:color w:val="000000"/>
+          <w:sz w:val="14"/>
+          <w:szCs w:val="14"/>
+          <w:lang w:eastAsia="en-US"/>
+        </w:rPr>
+        <w:t xml:space="preserve">        </w:t>
+      </w:r>
+      <w:r>
+        <w:rPr>
+          <w:rFonts w:ascii="Arial" w:eastAsia="Times New Roman" w:hAnsi="Arial" w:cs="Arial"/>
+          <w:color w:val="000000"/>
+          <w:lang w:eastAsia="en-US"/>
+        </w:rPr>
+        <w:t>Form to input game scores.</w:t>
+      </w:r>
+    </w:p>
+    <w:p>
+      <w:pPr>
+        <w:spacing w:after="0" w:line="240" w:lineRule="auto"/>
+        <w:rPr>
+          <w:rFonts w:ascii="Times New Roman" w:eastAsia="Times New Roman" w:hAnsi="Times New Roman" w:cs="Times New Roman"/>
+          <w:sz w:val="24"/>
+          <w:szCs w:val="24"/>
+          <w:lang w:eastAsia="en-US"/>
+        </w:rPr>
+      </w:pPr>
+    </w:p>
+    <w:p>
+      <w:pPr>
+        <w:spacing w:after="0" w:line="240" w:lineRule="auto"/>
+        <w:rPr>
+          <w:rFonts w:ascii="Times New Roman" w:eastAsia="Times New Roman" w:hAnsi="Times New Roman" w:cs="Times New Roman"/>
+          <w:sz w:val="24"/>
+          <w:szCs w:val="24"/>
+          <w:lang w:eastAsia="en-US"/>
+        </w:rPr>
+      </w:pPr>
+      <w:r>
+        <w:rPr>
+          <w:rFonts w:ascii="Arial" w:eastAsia="Times New Roman" w:hAnsi="Arial" w:cs="Arial"/>
+          <w:color w:val="000000"/>
+          <w:lang w:eastAsia="en-US"/>
+        </w:rPr>
+        <w:t>Jacob:</w:t>
+      </w:r>
+    </w:p>
+    <w:p>
+      <w:pPr>
+        <w:spacing w:after="0" w:line="240" w:lineRule="auto"/>
+        <w:rPr>
+          <w:rFonts w:ascii="Times New Roman" w:eastAsia="Times New Roman" w:hAnsi="Times New Roman" w:cs="Times New Roman"/>
+          <w:sz w:val="24"/>
+          <w:szCs w:val="24"/>
+          <w:lang w:eastAsia="en-US"/>
+        </w:rPr>
+      </w:pPr>
+      <w:r>
+        <w:rPr>
+          <w:rFonts w:ascii="Arial" w:eastAsia="Times New Roman" w:hAnsi="Arial" w:cs="Arial"/>
+          <w:color w:val="000000"/>
+          <w:lang w:eastAsia="en-US"/>
+        </w:rPr>
+        <w:t>·</w:t>
+      </w:r>
+      <w:r>
+        <w:rPr>
+          <w:rFonts w:ascii="Arial" w:eastAsia="Times New Roman" w:hAnsi="Arial" w:cs="Arial"/>
+          <w:color w:val="000000"/>
+          <w:sz w:val="14"/>
+          <w:szCs w:val="14"/>
+          <w:lang w:eastAsia="en-US"/>
+        </w:rPr>
+        <w:t xml:space="preserve">        </w:t>
+      </w:r>
+      <w:r>
+        <w:rPr>
+          <w:rFonts w:ascii="Arial" w:eastAsia="Times New Roman" w:hAnsi="Arial" w:cs="Arial"/>
+          <w:color w:val="000000"/>
+          <w:lang w:eastAsia="en-US"/>
+        </w:rPr>
+        <w:t>Change background behind slideshow to blue with white border around photos.</w:t>
+      </w:r>
+    </w:p>
+    <w:p>
+      <w:pPr>
+        <w:spacing w:after="0" w:line="240" w:lineRule="auto"/>
+        <w:rPr>
+          <w:rFonts w:ascii="Times New Roman" w:eastAsia="Times New Roman" w:hAnsi="Times New Roman" w:cs="Times New Roman"/>
+          <w:sz w:val="24"/>
+          <w:szCs w:val="24"/>
+          <w:lang w:eastAsia="en-US"/>
+        </w:rPr>
+      </w:pPr>
+      <w:r>
+        <w:rPr>
+          <w:rFonts w:ascii="Arial" w:eastAsia="Times New Roman" w:hAnsi="Arial" w:cs="Arial"/>
+          <w:color w:val="000000"/>
+          <w:lang w:eastAsia="en-US"/>
+        </w:rPr>
+        <w:t>·</w:t>
+      </w:r>
+      <w:r>
+        <w:rPr>
+          <w:rFonts w:ascii="Arial" w:eastAsia="Times New Roman" w:hAnsi="Arial" w:cs="Arial"/>
+          <w:color w:val="000000"/>
+          <w:sz w:val="14"/>
+          <w:szCs w:val="14"/>
+          <w:lang w:eastAsia="en-US"/>
+        </w:rPr>
+        <w:t xml:space="preserve">        </w:t>
+      </w:r>
+      <w:r>
+        <w:rPr>
+          <w:rFonts w:ascii="Arial" w:eastAsia="Times New Roman" w:hAnsi="Arial" w:cs="Arial"/>
+          <w:color w:val="000000"/>
+          <w:lang w:eastAsia="en-US"/>
+        </w:rPr>
+        <w:t>Give photo information below slideshow.</w:t>
+      </w:r>
+    </w:p>
+    <w:p>
+      <w:pPr>
+        <w:spacing w:after="0" w:line="240" w:lineRule="auto"/>
+        <w:rPr>
+          <w:rFonts w:ascii="Times New Roman" w:eastAsia="Times New Roman" w:hAnsi="Times New Roman" w:cs="Times New Roman"/>
+          <w:sz w:val="24"/>
+          <w:szCs w:val="24"/>
+          <w:lang w:eastAsia="en-US"/>
+        </w:rPr>
+      </w:pPr>
+      <w:r>
+        <w:rPr>
+          <w:rFonts w:ascii="Arial" w:eastAsia="Times New Roman" w:hAnsi="Arial" w:cs="Arial"/>
+          <w:color w:val="000000"/>
+          <w:lang w:eastAsia="en-US"/>
+        </w:rPr>
+        <w:t>·</w:t>
+      </w:r>
+      <w:r>
+        <w:rPr>
+          <w:rFonts w:ascii="Arial" w:eastAsia="Times New Roman" w:hAnsi="Arial" w:cs="Arial"/>
+          <w:color w:val="000000"/>
+          <w:sz w:val="14"/>
+          <w:szCs w:val="14"/>
+          <w:lang w:eastAsia="en-US"/>
+        </w:rPr>
+        <w:t xml:space="preserve">        </w:t>
+      </w:r>
+      <w:r>
+        <w:rPr>
+          <w:rFonts w:ascii="Arial" w:eastAsia="Times New Roman" w:hAnsi="Arial" w:cs="Arial"/>
+          <w:color w:val="000000"/>
+          <w:lang w:eastAsia="en-US"/>
+        </w:rPr>
+        <w:t>Get information from DB instead of being hard-coded in for all parts of website.</w:t>
+      </w:r>
+    </w:p>
+    <w:p>
+      <w:pPr>
+        <w:spacing w:after="0" w:line="240" w:lineRule="auto"/>
+        <w:rPr>
+          <w:rFonts w:ascii="Times New Roman" w:eastAsia="Times New Roman" w:hAnsi="Times New Roman" w:cs="Times New Roman"/>
+          <w:sz w:val="24"/>
+          <w:szCs w:val="24"/>
+          <w:lang w:eastAsia="en-US"/>
+        </w:rPr>
+      </w:pPr>
+      <w:r>
+        <w:rPr>
+          <w:rFonts w:ascii="Arial" w:eastAsia="Times New Roman" w:hAnsi="Arial" w:cs="Arial"/>
+          <w:color w:val="000000"/>
+          <w:lang w:eastAsia="en-US"/>
+        </w:rPr>
+        <w:t>·</w:t>
+      </w:r>
+      <w:r>
+        <w:rPr>
+          <w:rFonts w:ascii="Arial" w:eastAsia="Times New Roman" w:hAnsi="Arial" w:cs="Arial"/>
+          <w:color w:val="000000"/>
+          <w:sz w:val="14"/>
+          <w:szCs w:val="14"/>
+          <w:lang w:eastAsia="en-US"/>
+        </w:rPr>
+        <w:t xml:space="preserve">        </w:t>
+      </w:r>
+      <w:r>
+        <w:rPr>
+          <w:rFonts w:ascii="Arial" w:eastAsia="Times New Roman" w:hAnsi="Arial" w:cs="Arial"/>
+          <w:color w:val="000000"/>
+          <w:lang w:eastAsia="en-US"/>
+        </w:rPr>
+        <w:t>Create an “add events” page.</w:t>
+      </w:r>
+      <w:bookmarkStart w:id="0" w:name="_GoBack"/>
+      <w:bookmarkEnd w:id="0"/>
+    </w:p>
+    <w:p>
+      <w:pPr>
+        <w:spacing w:after="0" w:line="240" w:lineRule="auto"/>
+        <w:rPr>
+          <w:rFonts w:ascii="Times New Roman" w:eastAsia="Times New Roman" w:hAnsi="Times New Roman" w:cs="Times New Roman"/>
+          <w:sz w:val="24"/>
+          <w:szCs w:val="24"/>
+          <w:lang w:eastAsia="en-US"/>
+        </w:rPr>
+      </w:pPr>
+      <w:r>
+        <w:rPr>
+          <w:rFonts w:ascii="Arial" w:eastAsia="Times New Roman" w:hAnsi="Arial" w:cs="Arial"/>
+          <w:color w:val="000000"/>
+          <w:lang w:eastAsia="en-US"/>
+        </w:rPr>
+        <w:t>·</w:t>
+      </w:r>
+      <w:r>
+        <w:rPr>
+          <w:rFonts w:ascii="Arial" w:eastAsia="Times New Roman" w:hAnsi="Arial" w:cs="Arial"/>
+          <w:color w:val="000000"/>
+          <w:sz w:val="14"/>
+          <w:szCs w:val="14"/>
+          <w:lang w:eastAsia="en-US"/>
+        </w:rPr>
+        <w:t xml:space="preserve">        </w:t>
+      </w:r>
+      <w:r>
+        <w:rPr>
+          <w:rFonts w:ascii="Arial" w:eastAsia="Times New Roman" w:hAnsi="Arial" w:cs="Arial"/>
+          <w:color w:val="000000"/>
+          <w:lang w:eastAsia="en-US"/>
+        </w:rPr>
+        <w:t>Add events from the “add events” page to DB.</w:t>
+      </w:r>
+    </w:p>
+    <w:p>
+      <w:pPr>
+        <w:spacing w:after="0" w:line="240" w:lineRule="auto"/>
+        <w:rPr>
+          <w:rFonts w:ascii="Times New Roman" w:eastAsia="Times New Roman" w:hAnsi="Times New Roman" w:cs="Times New Roman"/>
+          <w:sz w:val="24"/>
+          <w:szCs w:val="24"/>
+          <w:lang w:eastAsia="en-US"/>
+        </w:rPr>
+      </w:pPr>
+      <w:r>
+        <w:rPr>
+          <w:rFonts w:ascii="Arial" w:eastAsia="Times New Roman" w:hAnsi="Arial" w:cs="Arial"/>
+          <w:color w:val="000000"/>
+          <w:lang w:eastAsia="en-US"/>
+        </w:rPr>
+        <w:t>·</w:t>
+      </w:r>
+      <w:r>
+        <w:rPr>
+          <w:rFonts w:ascii="Arial" w:eastAsia="Times New Roman" w:hAnsi="Arial" w:cs="Arial"/>
+          <w:color w:val="000000"/>
+          <w:sz w:val="14"/>
+          <w:szCs w:val="14"/>
+          <w:lang w:eastAsia="en-US"/>
+        </w:rPr>
+        <w:t xml:space="preserve">        </w:t>
+      </w:r>
+      <w:r>
+        <w:rPr>
+          <w:rFonts w:ascii="Arial" w:eastAsia="Times New Roman" w:hAnsi="Arial" w:cs="Arial"/>
+          <w:color w:val="000000"/>
+          <w:lang w:eastAsia="en-US"/>
+        </w:rPr>
+        <w:t>Add ability to register for events to the Events Home Page.</w:t>
+      </w:r>
+    </w:p>
+    <w:p>
+      <w:pPr>
+        <w:spacing w:after="0" w:line="240" w:lineRule="auto"/>
+        <w:rPr>
+          <w:rFonts w:ascii="Times New Roman" w:eastAsia="Times New Roman" w:hAnsi="Times New Roman" w:cs="Times New Roman"/>
+          <w:sz w:val="24"/>
+          <w:szCs w:val="24"/>
+          <w:lang w:eastAsia="en-US"/>
+        </w:rPr>
+      </w:pPr>
+      <w:r>
+        <w:rPr>
+          <w:rFonts w:ascii="Arial" w:eastAsia="Times New Roman" w:hAnsi="Arial" w:cs="Arial"/>
+          <w:color w:val="000000"/>
+          <w:lang w:eastAsia="en-US"/>
+        </w:rPr>
+        <w:t>·</w:t>
+      </w:r>
+      <w:r>
+        <w:rPr>
+          <w:rFonts w:ascii="Arial" w:eastAsia="Times New Roman" w:hAnsi="Arial" w:cs="Arial"/>
+          <w:color w:val="000000"/>
+          <w:sz w:val="14"/>
+          <w:szCs w:val="14"/>
+          <w:lang w:eastAsia="en-US"/>
+        </w:rPr>
+        <w:t xml:space="preserve">        </w:t>
+      </w:r>
+      <w:r>
+        <w:rPr>
+          <w:rFonts w:ascii="Arial" w:eastAsia="Times New Roman" w:hAnsi="Arial" w:cs="Arial"/>
+          <w:color w:val="000000"/>
+          <w:lang w:eastAsia="en-US"/>
+        </w:rPr>
+        <w:t>Add ability to unregister for events.</w:t>
+      </w:r>
+    </w:p>
+    <w:p>
+      <w:pPr>
+        <w:spacing w:after="0" w:line="240" w:lineRule="auto"/>
+        <w:rPr>
+          <w:rFonts w:ascii="Times New Roman" w:eastAsia="Times New Roman" w:hAnsi="Times New Roman" w:cs="Times New Roman"/>
+          <w:sz w:val="24"/>
+          <w:szCs w:val="24"/>
+          <w:lang w:eastAsia="en-US"/>
+        </w:rPr>
+      </w:pPr>
+      <w:r>
+        <w:rPr>
+          <w:rFonts w:ascii="Arial" w:eastAsia="Times New Roman" w:hAnsi="Arial" w:cs="Arial"/>
+          <w:color w:val="000000"/>
+          <w:lang w:eastAsia="en-US"/>
+        </w:rPr>
+        <w:t>·</w:t>
+      </w:r>
+      <w:r>
+        <w:rPr>
+          <w:rFonts w:ascii="Arial" w:eastAsia="Times New Roman" w:hAnsi="Arial" w:cs="Arial"/>
+          <w:color w:val="000000"/>
+          <w:sz w:val="14"/>
+          <w:szCs w:val="14"/>
+          <w:lang w:eastAsia="en-US"/>
+        </w:rPr>
+        <w:t xml:space="preserve">        </w:t>
+      </w:r>
+      <w:r>
+        <w:rPr>
+          <w:rFonts w:ascii="Arial" w:eastAsia="Times New Roman" w:hAnsi="Arial" w:cs="Arial"/>
+          <w:color w:val="000000"/>
+          <w:lang w:eastAsia="en-US"/>
+        </w:rPr>
+        <w:t>Add limit to the number of people who can register for events to events table in DB.</w:t>
+      </w:r>
+    </w:p>
+    <w:p>
+      <w:pPr>
+        <w:spacing w:after="0" w:line="240" w:lineRule="auto"/>
+        <w:rPr>
+          <w:rFonts w:ascii="Times New Roman" w:eastAsia="Times New Roman" w:hAnsi="Times New Roman" w:cs="Times New Roman"/>
+          <w:sz w:val="24"/>
+          <w:szCs w:val="24"/>
+          <w:lang w:eastAsia="en-US"/>
+        </w:rPr>
+      </w:pPr>
+      <w:r>
+        <w:rPr>
+          <w:rFonts w:ascii="Arial" w:eastAsia="Times New Roman" w:hAnsi="Arial" w:cs="Arial"/>
+          <w:color w:val="000000"/>
+          <w:lang w:eastAsia="en-US"/>
+        </w:rPr>
+        <w:t>·</w:t>
+      </w:r>
+      <w:r>
+        <w:rPr>
+          <w:rFonts w:ascii="Arial" w:eastAsia="Times New Roman" w:hAnsi="Arial" w:cs="Arial"/>
+          <w:color w:val="000000"/>
+          <w:sz w:val="14"/>
+          <w:szCs w:val="14"/>
+          <w:lang w:eastAsia="en-US"/>
+        </w:rPr>
+        <w:t xml:space="preserve">        </w:t>
+      </w:r>
+      <w:r>
+        <w:rPr>
+          <w:rFonts w:ascii="Arial" w:eastAsia="Times New Roman" w:hAnsi="Arial" w:cs="Arial"/>
+          <w:color w:val="000000"/>
+          <w:lang w:eastAsia="en-US"/>
+        </w:rPr>
+        <w:t>Add wait list table to DB linking Events and Users.  Also include order in which they were put on wait list.</w:t>
+      </w:r>
+    </w:p>
+    <w:p>
+      <w:pPr>
+        <w:spacing w:after="0" w:line="240" w:lineRule="auto"/>
+        <w:rPr>
+          <w:rFonts w:ascii="Times New Roman" w:eastAsia="Times New Roman" w:hAnsi="Times New Roman" w:cs="Times New Roman"/>
+          <w:sz w:val="24"/>
+          <w:szCs w:val="24"/>
+          <w:lang w:eastAsia="en-US"/>
+        </w:rPr>
+      </w:pPr>
+      <w:r>
+        <w:rPr>
+          <w:rFonts w:ascii="Arial" w:eastAsia="Times New Roman" w:hAnsi="Arial" w:cs="Arial"/>
+          <w:color w:val="000000"/>
+          <w:lang w:eastAsia="en-US"/>
+        </w:rPr>
+        <w:t>·</w:t>
+      </w:r>
+      <w:r>
+        <w:rPr>
+          <w:rFonts w:ascii="Arial" w:eastAsia="Times New Roman" w:hAnsi="Arial" w:cs="Arial"/>
+          <w:color w:val="000000"/>
+          <w:sz w:val="14"/>
+          <w:szCs w:val="14"/>
+          <w:lang w:eastAsia="en-US"/>
+        </w:rPr>
+        <w:t xml:space="preserve">        </w:t>
+      </w:r>
+      <w:r>
+        <w:rPr>
+          <w:rFonts w:ascii="Arial" w:eastAsia="Times New Roman" w:hAnsi="Arial" w:cs="Arial"/>
+          <w:color w:val="000000"/>
+          <w:lang w:eastAsia="en-US"/>
+        </w:rPr>
+        <w:t>Implement search feature for users.</w:t>
+      </w:r>
+    </w:p>
+    <w:p>
+      <w:pPr>
+        <w:spacing w:after="0" w:line="240" w:lineRule="auto"/>
+        <w:rPr>
+          <w:rFonts w:ascii="Times New Roman" w:eastAsia="Times New Roman" w:hAnsi="Times New Roman" w:cs="Times New Roman"/>
+          <w:sz w:val="24"/>
+          <w:szCs w:val="24"/>
+          <w:lang w:eastAsia="en-US"/>
+        </w:rPr>
+      </w:pPr>
+      <w:r>
+        <w:rPr>
+          <w:rFonts w:ascii="Arial" w:eastAsia="Times New Roman" w:hAnsi="Arial" w:cs="Arial"/>
+          <w:color w:val="000000"/>
+          <w:lang w:eastAsia="en-US"/>
+        </w:rPr>
+        <w:t>·</w:t>
+      </w:r>
+      <w:r>
+        <w:rPr>
+          <w:rFonts w:ascii="Arial" w:eastAsia="Times New Roman" w:hAnsi="Arial" w:cs="Arial"/>
+          <w:color w:val="000000"/>
+          <w:sz w:val="14"/>
+          <w:szCs w:val="14"/>
+          <w:lang w:eastAsia="en-US"/>
+        </w:rPr>
+        <w:t xml:space="preserve">        </w:t>
+      </w:r>
+      <w:r>
+        <w:rPr>
+          <w:rFonts w:ascii="Arial" w:eastAsia="Times New Roman" w:hAnsi="Arial" w:cs="Arial"/>
+          <w:color w:val="000000"/>
+          <w:lang w:eastAsia="en-US"/>
+        </w:rPr>
+        <w:t>Implement search feature for charities.</w:t>
+      </w:r>
+    </w:p>
+    <w:p>
+      <w:pPr>
+        <w:spacing w:after="0" w:line="240" w:lineRule="auto"/>
+        <w:rPr>
+          <w:rFonts w:ascii="Times New Roman" w:eastAsia="Times New Roman" w:hAnsi="Times New Roman" w:cs="Times New Roman"/>
+          <w:sz w:val="24"/>
+          <w:szCs w:val="24"/>
+          <w:lang w:eastAsia="en-US"/>
+        </w:rPr>
+      </w:pPr>
+      <w:r>
+        <w:rPr>
+          <w:rFonts w:ascii="Arial" w:eastAsia="Times New Roman" w:hAnsi="Arial" w:cs="Arial"/>
+          <w:color w:val="000000"/>
+          <w:lang w:eastAsia="en-US"/>
+        </w:rPr>
+        <w:t>·</w:t>
+      </w:r>
+      <w:r>
+        <w:rPr>
+          <w:rFonts w:ascii="Arial" w:eastAsia="Times New Roman" w:hAnsi="Arial" w:cs="Arial"/>
+          <w:color w:val="000000"/>
+          <w:sz w:val="14"/>
+          <w:szCs w:val="14"/>
+          <w:lang w:eastAsia="en-US"/>
+        </w:rPr>
+        <w:t xml:space="preserve">        </w:t>
+      </w:r>
+      <w:r>
+        <w:rPr>
+          <w:rFonts w:ascii="Arial" w:eastAsia="Times New Roman" w:hAnsi="Arial" w:cs="Arial"/>
+          <w:color w:val="000000"/>
+          <w:lang w:eastAsia="en-US"/>
+        </w:rPr>
+        <w:t>Implement search feature for events.</w:t>
+      </w:r>
+    </w:p>
+    <w:p>
+      <w:pPr>
+        <w:spacing w:after="0" w:line="240" w:lineRule="auto"/>
+        <w:rPr>
+          <w:rFonts w:ascii="Times New Roman" w:eastAsia="Times New Roman" w:hAnsi="Times New Roman" w:cs="Times New Roman"/>
+          <w:sz w:val="24"/>
+          <w:szCs w:val="24"/>
+          <w:lang w:eastAsia="en-US"/>
+        </w:rPr>
+      </w:pPr>
+      <w:r>
+        <w:rPr>
+          <w:rFonts w:ascii="Arial" w:eastAsia="Times New Roman" w:hAnsi="Arial" w:cs="Arial"/>
+          <w:color w:val="000000"/>
+          <w:lang w:eastAsia="en-US"/>
+        </w:rPr>
+        <w:t>·</w:t>
+      </w:r>
+      <w:r>
+        <w:rPr>
+          <w:rFonts w:ascii="Arial" w:eastAsia="Times New Roman" w:hAnsi="Arial" w:cs="Arial"/>
+          <w:color w:val="000000"/>
+          <w:sz w:val="14"/>
+          <w:szCs w:val="14"/>
+          <w:lang w:eastAsia="en-US"/>
+        </w:rPr>
+        <w:t xml:space="preserve">        </w:t>
+      </w:r>
+      <w:r>
+        <w:rPr>
+          <w:rFonts w:ascii="Arial" w:eastAsia="Times New Roman" w:hAnsi="Arial" w:cs="Arial"/>
+          <w:color w:val="000000"/>
+          <w:lang w:eastAsia="en-US"/>
+        </w:rPr>
+        <w:t>Implement search feature for games.</w:t>
+      </w:r>
+    </w:p>
+    <w:p>
+      <w:pPr>
+        <w:spacing w:after="0" w:line="240" w:lineRule="auto"/>
+        <w:rPr>
+          <w:rFonts w:ascii="Times New Roman" w:eastAsia="Times New Roman" w:hAnsi="Times New Roman" w:cs="Times New Roman"/>
+          <w:sz w:val="24"/>
+          <w:szCs w:val="24"/>
+          <w:lang w:eastAsia="en-US"/>
+        </w:rPr>
+      </w:pPr>
+    </w:p>
+    <w:p>
+      <w:pPr>
+        <w:spacing w:after="0" w:line="240" w:lineRule="auto"/>
+        <w:rPr>
+          <w:rFonts w:ascii="Times New Roman" w:eastAsia="Times New Roman" w:hAnsi="Times New Roman" w:cs="Times New Roman"/>
+          <w:sz w:val="24"/>
+          <w:szCs w:val="24"/>
+          <w:lang w:eastAsia="en-US"/>
+        </w:rPr>
+      </w:pPr>
+      <w:r>
+        <w:rPr>
+          <w:rFonts w:ascii="Arial" w:eastAsia="Times New Roman" w:hAnsi="Arial" w:cs="Arial"/>
+          <w:color w:val="000000"/>
+          <w:lang w:eastAsia="en-US"/>
+        </w:rPr>
+        <w:t>Matthew:</w:t>
+      </w:r>
+    </w:p>
+    <w:p>
+      <w:pPr>
+        <w:spacing w:after="0" w:line="240" w:lineRule="auto"/>
+        <w:rPr>
+          <w:rFonts w:ascii="Times New Roman" w:eastAsia="Times New Roman" w:hAnsi="Times New Roman" w:cs="Times New Roman"/>
+          <w:sz w:val="24"/>
+          <w:szCs w:val="24"/>
+          <w:lang w:eastAsia="en-US"/>
+        </w:rPr>
+      </w:pPr>
+      <w:r>
+        <w:rPr>
+          <w:rFonts w:ascii="Arial" w:eastAsia="Times New Roman" w:hAnsi="Arial" w:cs="Arial"/>
+          <w:color w:val="000000"/>
+          <w:lang w:eastAsia="en-US"/>
+        </w:rPr>
+        <w:t>·</w:t>
+      </w:r>
+      <w:r>
+        <w:rPr>
+          <w:rFonts w:ascii="Arial" w:eastAsia="Times New Roman" w:hAnsi="Arial" w:cs="Arial"/>
+          <w:color w:val="000000"/>
+          <w:sz w:val="14"/>
+          <w:szCs w:val="14"/>
+          <w:lang w:eastAsia="en-US"/>
+        </w:rPr>
+        <w:t xml:space="preserve">        </w:t>
+      </w:r>
+      <w:r>
+        <w:rPr>
+          <w:rFonts w:ascii="Arial" w:eastAsia="Times New Roman" w:hAnsi="Arial" w:cs="Arial"/>
+          <w:color w:val="000000"/>
+          <w:lang w:eastAsia="en-US"/>
+        </w:rPr>
+        <w:t>Link back to Profile once registered (Homepage before users are in DB)</w:t>
+      </w:r>
+    </w:p>
+    <w:p>
+      <w:pPr>
+        <w:spacing w:after="0" w:line="240" w:lineRule="auto"/>
+        <w:rPr>
+          <w:rFonts w:ascii="Times New Roman" w:eastAsia="Times New Roman" w:hAnsi="Times New Roman" w:cs="Times New Roman"/>
+          <w:sz w:val="24"/>
+          <w:szCs w:val="24"/>
+          <w:lang w:eastAsia="en-US"/>
+        </w:rPr>
+      </w:pPr>
+      <w:r>
+        <w:rPr>
+          <w:rFonts w:ascii="Arial" w:eastAsia="Times New Roman" w:hAnsi="Arial" w:cs="Arial"/>
+          <w:color w:val="000000"/>
+          <w:lang w:eastAsia="en-US"/>
+        </w:rPr>
+        <w:t>·</w:t>
+      </w:r>
+      <w:r>
+        <w:rPr>
+          <w:rFonts w:ascii="Arial" w:eastAsia="Times New Roman" w:hAnsi="Arial" w:cs="Arial"/>
+          <w:color w:val="000000"/>
+          <w:sz w:val="14"/>
+          <w:szCs w:val="14"/>
+          <w:lang w:eastAsia="en-US"/>
+        </w:rPr>
+        <w:t xml:space="preserve">        </w:t>
+      </w:r>
+      <w:r>
+        <w:rPr>
+          <w:rFonts w:ascii="Arial" w:eastAsia="Times New Roman" w:hAnsi="Arial" w:cs="Arial"/>
+          <w:color w:val="000000"/>
+          <w:lang w:eastAsia="en-US"/>
+        </w:rPr>
+        <w:t>Add user to DB from Register</w:t>
+      </w:r>
+    </w:p>
+    <w:p>
+      <w:pPr>
+        <w:spacing w:after="0" w:line="240" w:lineRule="auto"/>
+        <w:rPr>
+          <w:rFonts w:ascii="Times New Roman" w:eastAsia="Times New Roman" w:hAnsi="Times New Roman" w:cs="Times New Roman"/>
+          <w:sz w:val="24"/>
+          <w:szCs w:val="24"/>
+          <w:lang w:eastAsia="en-US"/>
+        </w:rPr>
+      </w:pPr>
+      <w:r>
+        <w:rPr>
+          <w:rFonts w:ascii="Arial" w:eastAsia="Times New Roman" w:hAnsi="Arial" w:cs="Arial"/>
+          <w:color w:val="000000"/>
+          <w:lang w:eastAsia="en-US"/>
+        </w:rPr>
+        <w:t>·</w:t>
+      </w:r>
+      <w:r>
+        <w:rPr>
+          <w:rFonts w:ascii="Arial" w:eastAsia="Times New Roman" w:hAnsi="Arial" w:cs="Arial"/>
+          <w:color w:val="000000"/>
+          <w:sz w:val="14"/>
+          <w:szCs w:val="14"/>
+          <w:lang w:eastAsia="en-US"/>
+        </w:rPr>
+        <w:t xml:space="preserve">        </w:t>
+      </w:r>
+      <w:r>
+        <w:rPr>
+          <w:rFonts w:ascii="Arial" w:eastAsia="Times New Roman" w:hAnsi="Arial" w:cs="Arial"/>
+          <w:color w:val="000000"/>
+          <w:lang w:eastAsia="en-US"/>
+        </w:rPr>
+        <w:t>Implement logging in.</w:t>
+      </w:r>
+    </w:p>
+    <w:p>
+      <w:pPr>
+        <w:spacing w:after="0" w:line="240" w:lineRule="auto"/>
+        <w:rPr>
+          <w:rFonts w:ascii="Times New Roman" w:eastAsia="Times New Roman" w:hAnsi="Times New Roman" w:cs="Times New Roman"/>
+          <w:sz w:val="24"/>
+          <w:szCs w:val="24"/>
+          <w:lang w:eastAsia="en-US"/>
+        </w:rPr>
+      </w:pPr>
+      <w:r>
+        <w:rPr>
+          <w:rFonts w:ascii="Arial" w:eastAsia="Times New Roman" w:hAnsi="Arial" w:cs="Arial"/>
+          <w:color w:val="000000"/>
+          <w:lang w:eastAsia="en-US"/>
+        </w:rPr>
+        <w:t>·</w:t>
+      </w:r>
+      <w:r>
+        <w:rPr>
+          <w:rFonts w:ascii="Arial" w:eastAsia="Times New Roman" w:hAnsi="Arial" w:cs="Arial"/>
+          <w:color w:val="000000"/>
+          <w:sz w:val="14"/>
+          <w:szCs w:val="14"/>
+          <w:lang w:eastAsia="en-US"/>
+        </w:rPr>
+        <w:t xml:space="preserve">        </w:t>
+      </w:r>
+      <w:r>
+        <w:rPr>
+          <w:rFonts w:ascii="Arial" w:eastAsia="Times New Roman" w:hAnsi="Arial" w:cs="Arial"/>
+          <w:color w:val="000000"/>
+          <w:lang w:eastAsia="en-US"/>
+        </w:rPr>
+        <w:t>Once users are logged in, change “login / sign up” to “My Profile”.</w:t>
+      </w:r>
+    </w:p>
+    <w:p>
+      <w:pPr>
+        <w:spacing w:after="0" w:line="240" w:lineRule="auto"/>
+        <w:rPr>
+          <w:rFonts w:ascii="Times New Roman" w:eastAsia="Times New Roman" w:hAnsi="Times New Roman" w:cs="Times New Roman"/>
+          <w:sz w:val="24"/>
+          <w:szCs w:val="24"/>
+          <w:lang w:eastAsia="en-US"/>
+        </w:rPr>
+      </w:pPr>
+      <w:r>
+        <w:rPr>
+          <w:rFonts w:ascii="Arial" w:eastAsia="Times New Roman" w:hAnsi="Arial" w:cs="Arial"/>
+          <w:color w:val="000000"/>
+          <w:lang w:eastAsia="en-US"/>
+        </w:rPr>
+        <w:t>·</w:t>
+      </w:r>
+      <w:r>
+        <w:rPr>
+          <w:rFonts w:ascii="Arial" w:eastAsia="Times New Roman" w:hAnsi="Arial" w:cs="Arial"/>
+          <w:color w:val="000000"/>
+          <w:sz w:val="14"/>
+          <w:szCs w:val="14"/>
+          <w:lang w:eastAsia="en-US"/>
+        </w:rPr>
+        <w:t xml:space="preserve">        </w:t>
+      </w:r>
+      <w:r>
+        <w:rPr>
+          <w:rFonts w:ascii="Arial" w:eastAsia="Times New Roman" w:hAnsi="Arial" w:cs="Arial"/>
+          <w:color w:val="000000"/>
+          <w:lang w:eastAsia="en-US"/>
+        </w:rPr>
+        <w:t>Change profile page so that when you are not on your profile, you cannot edit it, but when you are on your profile and signed in, you can edit it.</w:t>
+      </w:r>
+    </w:p>
+    <w:p>
+      <w:pPr>
+        <w:spacing w:after="0" w:line="240" w:lineRule="auto"/>
+        <w:rPr>
+          <w:rFonts w:ascii="Times New Roman" w:eastAsia="Times New Roman" w:hAnsi="Times New Roman" w:cs="Times New Roman"/>
+          <w:sz w:val="24"/>
+          <w:szCs w:val="24"/>
+          <w:lang w:eastAsia="en-US"/>
+        </w:rPr>
+      </w:pPr>
+      <w:r>
+        <w:rPr>
+          <w:rFonts w:ascii="Arial" w:eastAsia="Times New Roman" w:hAnsi="Arial" w:cs="Arial"/>
+          <w:color w:val="000000"/>
+          <w:lang w:eastAsia="en-US"/>
+        </w:rPr>
+        <w:t>·</w:t>
+      </w:r>
+      <w:r>
+        <w:rPr>
+          <w:rFonts w:ascii="Arial" w:eastAsia="Times New Roman" w:hAnsi="Arial" w:cs="Arial"/>
+          <w:color w:val="000000"/>
+          <w:sz w:val="14"/>
+          <w:szCs w:val="14"/>
+          <w:lang w:eastAsia="en-US"/>
+        </w:rPr>
+        <w:t xml:space="preserve">        </w:t>
+      </w:r>
+      <w:r>
+        <w:rPr>
+          <w:rFonts w:ascii="Arial" w:eastAsia="Times New Roman" w:hAnsi="Arial" w:cs="Arial"/>
+          <w:color w:val="000000"/>
+          <w:lang w:eastAsia="en-US"/>
+        </w:rPr>
+        <w:t>Create Event Home Pages and link them to the date buttons in the events list.</w:t>
+      </w:r>
+    </w:p>
+    <w:p>
+      <w:pPr>
+        <w:spacing w:after="0" w:line="240" w:lineRule="auto"/>
+        <w:rPr>
+          <w:rFonts w:ascii="Times New Roman" w:eastAsia="Times New Roman" w:hAnsi="Times New Roman" w:cs="Times New Roman"/>
+          <w:sz w:val="24"/>
+          <w:szCs w:val="24"/>
+          <w:lang w:eastAsia="en-US"/>
+        </w:rPr>
+      </w:pPr>
+      <w:r>
+        <w:rPr>
+          <w:rFonts w:ascii="Arial" w:eastAsia="Times New Roman" w:hAnsi="Arial" w:cs="Arial"/>
+          <w:color w:val="000000"/>
+          <w:lang w:eastAsia="en-US"/>
+        </w:rPr>
+        <w:t>·</w:t>
+      </w:r>
+      <w:r>
+        <w:rPr>
+          <w:rFonts w:ascii="Arial" w:eastAsia="Times New Roman" w:hAnsi="Arial" w:cs="Arial"/>
+          <w:color w:val="000000"/>
+          <w:sz w:val="14"/>
+          <w:szCs w:val="14"/>
+          <w:lang w:eastAsia="en-US"/>
+        </w:rPr>
+        <w:t xml:space="preserve">        </w:t>
+      </w:r>
+      <w:r>
+        <w:rPr>
+          <w:rFonts w:ascii="Arial" w:eastAsia="Times New Roman" w:hAnsi="Arial" w:cs="Arial"/>
+          <w:color w:val="000000"/>
+          <w:lang w:eastAsia="en-US"/>
+        </w:rPr>
+        <w:t>Create Charity Home Pages and link them to the “Learn More” button in the charities list.</w:t>
+      </w:r>
+    </w:p>
+    <w:p>
+      <w:pPr>
+        <w:spacing w:after="0" w:line="240" w:lineRule="auto"/>
+        <w:rPr>
+          <w:rFonts w:ascii="Times New Roman" w:eastAsia="Times New Roman" w:hAnsi="Times New Roman" w:cs="Times New Roman"/>
+          <w:sz w:val="24"/>
+          <w:szCs w:val="24"/>
+          <w:lang w:eastAsia="en-US"/>
+        </w:rPr>
+      </w:pPr>
+      <w:r>
+        <w:rPr>
+          <w:rFonts w:ascii="Arial" w:eastAsia="Times New Roman" w:hAnsi="Arial" w:cs="Arial"/>
+          <w:color w:val="000000"/>
+          <w:lang w:eastAsia="en-US"/>
+        </w:rPr>
+        <w:t>·</w:t>
+      </w:r>
+      <w:r>
+        <w:rPr>
+          <w:rFonts w:ascii="Arial" w:eastAsia="Times New Roman" w:hAnsi="Arial" w:cs="Arial"/>
+          <w:color w:val="000000"/>
+          <w:sz w:val="14"/>
+          <w:szCs w:val="14"/>
+          <w:lang w:eastAsia="en-US"/>
+        </w:rPr>
+        <w:t xml:space="preserve">        </w:t>
+      </w:r>
+      <w:r>
+        <w:rPr>
+          <w:rFonts w:ascii="Arial" w:eastAsia="Times New Roman" w:hAnsi="Arial" w:cs="Arial"/>
+          <w:color w:val="000000"/>
+          <w:lang w:eastAsia="en-US"/>
+        </w:rPr>
+        <w:t>Add ability to change your charity when signed in with the “Select” button in the charities list.</w:t>
+      </w:r>
+    </w:p>
+    <w:p>
+      <w:pPr>
+        <w:spacing w:after="0" w:line="240" w:lineRule="auto"/>
+        <w:rPr>
+          <w:rFonts w:ascii="Times New Roman" w:eastAsia="Times New Roman" w:hAnsi="Times New Roman" w:cs="Times New Roman"/>
+          <w:sz w:val="24"/>
+          <w:szCs w:val="24"/>
+          <w:lang w:eastAsia="en-US"/>
+        </w:rPr>
+      </w:pPr>
+      <w:r>
+        <w:rPr>
+          <w:rFonts w:ascii="Arial" w:eastAsia="Times New Roman" w:hAnsi="Arial" w:cs="Arial"/>
+          <w:color w:val="000000"/>
+          <w:lang w:eastAsia="en-US"/>
+        </w:rPr>
+        <w:t>·</w:t>
+      </w:r>
+      <w:r>
+        <w:rPr>
+          <w:rFonts w:ascii="Arial" w:eastAsia="Times New Roman" w:hAnsi="Arial" w:cs="Arial"/>
+          <w:color w:val="000000"/>
+          <w:sz w:val="14"/>
+          <w:szCs w:val="14"/>
+          <w:lang w:eastAsia="en-US"/>
+        </w:rPr>
+        <w:t xml:space="preserve">        </w:t>
+      </w:r>
+      <w:r>
+        <w:rPr>
+          <w:rFonts w:ascii="Arial" w:eastAsia="Times New Roman" w:hAnsi="Arial" w:cs="Arial"/>
+          <w:color w:val="000000"/>
+          <w:lang w:eastAsia="en-US"/>
+        </w:rPr>
+        <w:t>Create Game Home Pages and link them to the “Learn More” button in the games list.</w:t>
+      </w:r>
+    </w:p>
+    <w:p>
+      <w:pPr>
+        <w:spacing w:after="0" w:line="240" w:lineRule="auto"/>
+        <w:rPr>
+          <w:rFonts w:ascii="Times New Roman" w:eastAsia="Times New Roman" w:hAnsi="Times New Roman" w:cs="Times New Roman"/>
+          <w:sz w:val="24"/>
+          <w:szCs w:val="24"/>
+          <w:lang w:eastAsia="en-US"/>
+        </w:rPr>
+      </w:pPr>
+      <w:r>
+        <w:rPr>
+          <w:rFonts w:ascii="Arial" w:eastAsia="Times New Roman" w:hAnsi="Arial" w:cs="Arial"/>
+          <w:color w:val="000000"/>
+          <w:lang w:eastAsia="en-US"/>
+        </w:rPr>
+        <w:t>·</w:t>
+      </w:r>
+      <w:r>
+        <w:rPr>
+          <w:rFonts w:ascii="Arial" w:eastAsia="Times New Roman" w:hAnsi="Arial" w:cs="Arial"/>
+          <w:color w:val="000000"/>
+          <w:sz w:val="14"/>
+          <w:szCs w:val="14"/>
+          <w:lang w:eastAsia="en-US"/>
+        </w:rPr>
+        <w:t xml:space="preserve">        </w:t>
+      </w:r>
+      <w:r>
+        <w:rPr>
+          <w:rFonts w:ascii="Arial" w:eastAsia="Times New Roman" w:hAnsi="Arial" w:cs="Arial"/>
+          <w:color w:val="000000"/>
+          <w:lang w:eastAsia="en-US"/>
+        </w:rPr>
+        <w:t>Add ability to start playing games from games list when signed in with the “Play” button.  If they have not paid for the game, take the user to the payment form instead.</w:t>
+      </w:r>
+    </w:p>
+    <w:p>
+      <w:pPr>
+        <w:spacing w:after="0" w:line="240" w:lineRule="auto"/>
+        <w:rPr>
+          <w:rFonts w:ascii="Times New Roman" w:eastAsia="Times New Roman" w:hAnsi="Times New Roman" w:cs="Times New Roman"/>
+          <w:sz w:val="24"/>
+          <w:szCs w:val="24"/>
+          <w:lang w:eastAsia="en-US"/>
+        </w:rPr>
+      </w:pPr>
+      <w:r>
+        <w:rPr>
+          <w:rFonts w:ascii="Arial" w:eastAsia="Times New Roman" w:hAnsi="Arial" w:cs="Arial"/>
+          <w:color w:val="000000"/>
+          <w:lang w:eastAsia="en-US"/>
+        </w:rPr>
+        <w:t xml:space="preserve"> </w:t>
+      </w:r>
+    </w:p>
+    <w:p>
+      <w:pPr>
+        <w:spacing w:after="0" w:line="240" w:lineRule="auto"/>
+        <w:rPr>
+          <w:rFonts w:ascii="Times New Roman" w:eastAsia="Times New Roman" w:hAnsi="Times New Roman" w:cs="Times New Roman"/>
+          <w:sz w:val="24"/>
+          <w:szCs w:val="24"/>
+          <w:lang w:eastAsia="en-US"/>
+        </w:rPr>
+      </w:pPr>
+      <w:r>
+        <w:rPr>
+          <w:rFonts w:ascii="Arial" w:eastAsia="Times New Roman" w:hAnsi="Arial" w:cs="Arial"/>
+          <w:color w:val="000000"/>
+          <w:lang w:eastAsia="en-US"/>
+        </w:rPr>
+        <w:t xml:space="preserve"> </w:t>
+      </w:r>
+    </w:p>
+    <w:p>
+      <w:pPr>
+        <w:spacing w:after="0" w:line="240" w:lineRule="auto"/>
+        <w:rPr>
+          <w:rFonts w:ascii="Times New Roman" w:eastAsia="Times New Roman" w:hAnsi="Times New Roman" w:cs="Times New Roman"/>
+          <w:sz w:val="24"/>
+          <w:szCs w:val="24"/>
+          <w:lang w:eastAsia="en-US"/>
+        </w:rPr>
+      </w:pPr>
+      <w:r>
+        <w:rPr>
+          <w:rFonts w:ascii="Arial" w:eastAsia="Times New Roman" w:hAnsi="Arial" w:cs="Arial"/>
+          <w:color w:val="000000"/>
+          <w:lang w:eastAsia="en-US"/>
+        </w:rPr>
+        <w:t xml:space="preserve"> </w:t>
+      </w:r>
+    </w:p>
+    <w:p>
+      <w:pPr>
+        <w:spacing w:after="0" w:line="240" w:lineRule="auto"/>
+        <w:rPr>
+          <w:rFonts w:ascii="Times New Roman" w:eastAsia="Times New Roman" w:hAnsi="Times New Roman" w:cs="Times New Roman"/>
+          <w:sz w:val="24"/>
+          <w:szCs w:val="24"/>
+          <w:lang w:eastAsia="en-US"/>
+        </w:rPr>
+      </w:pPr>
+      <w:r>
+        <w:rPr>
+          <w:rFonts w:ascii="Arial" w:eastAsia="Times New Roman" w:hAnsi="Arial" w:cs="Arial"/>
+          <w:color w:val="000000"/>
+          <w:lang w:eastAsia="en-US"/>
+        </w:rPr>
+        <w:t xml:space="preserve"> </w:t>
+      </w:r>
+    </w:p>
+    <w:p>
+      <w:pPr>
+        <w:spacing w:after="240" w:line="240" w:lineRule="auto"/>
+        <w:rPr>
+          <w:rFonts w:ascii="Times New Roman" w:eastAsia="Times New Roman" w:hAnsi="Times New Roman" w:cs="Times New Roman"/>
+          <w:sz w:val="24"/>
+          <w:szCs w:val="24"/>
+          <w:lang w:eastAsia="en-US"/>
+        </w:rPr>
+      </w:pPr>
+      <w:r>
+        <w:rPr>
+          <w:rFonts w:ascii="Times New Roman" w:eastAsia="Times New Roman" w:hAnsi="Times New Roman" w:cs="Times New Roman"/>
+          <w:sz w:val="24"/>
+          <w:szCs w:val="24"/>
+          <w:lang w:eastAsia="en-US"/>
+        </w:rPr>
+        <w:br/>
+      </w:r>
+    </w:p>
+    <w:p>
+      <w:pPr>
+        <w:spacing w:after="0" w:line="240" w:lineRule="auto"/>
+        <w:rPr>
+          <w:rFonts w:ascii="Times New Roman" w:eastAsia="Times New Roman" w:hAnsi="Times New Roman" w:cs="Times New Roman"/>
+          <w:sz w:val="24"/>
+          <w:szCs w:val="24"/>
+          <w:lang w:eastAsia="en-US"/>
+        </w:rPr>
+      </w:pPr>
+      <w:r>
+        <w:rPr>
+          <w:rFonts w:ascii="Arial" w:eastAsia="Times New Roman" w:hAnsi="Arial" w:cs="Arial"/>
+          <w:color w:val="000000"/>
+          <w:lang w:eastAsia="en-US"/>
+        </w:rPr>
+        <w:t xml:space="preserve"> </w:t>
+      </w:r>
+    </w:p>
+    <w:p>
+      <w:pPr>
+        <w:spacing w:after="0" w:line="240" w:lineRule="auto"/>
+        <w:rPr>
+          <w:rFonts w:ascii="Times New Roman" w:eastAsia="Times New Roman" w:hAnsi="Times New Roman" w:cs="Times New Roman"/>
+          <w:sz w:val="24"/>
+          <w:szCs w:val="24"/>
+          <w:lang w:eastAsia="en-US"/>
+        </w:rPr>
+      </w:pPr>
+      <w:r>
+        <w:rPr>
+          <w:rFonts w:ascii="Arial" w:eastAsia="Times New Roman" w:hAnsi="Arial" w:cs="Arial"/>
+          <w:color w:val="000000"/>
+          <w:lang w:eastAsia="en-US"/>
+        </w:rPr>
+        <w:t>Long Term Plan:</w:t>
+      </w:r>
+    </w:p>
+    <w:p>
+      <w:pPr>
+        <w:spacing w:after="0" w:line="240" w:lineRule="auto"/>
+        <w:rPr>
+          <w:rFonts w:ascii="Times New Roman" w:eastAsia="Times New Roman" w:hAnsi="Times New Roman" w:cs="Times New Roman"/>
+          <w:sz w:val="24"/>
+          <w:szCs w:val="24"/>
+          <w:lang w:eastAsia="en-US"/>
+        </w:rPr>
+      </w:pPr>
+      <w:r>
+        <w:rPr>
+          <w:rFonts w:ascii="Arial" w:eastAsia="Times New Roman" w:hAnsi="Arial" w:cs="Arial"/>
+          <w:color w:val="000000"/>
+          <w:lang w:eastAsia="en-US"/>
+        </w:rPr>
+        <w:t>Week of 02-12 and Week of 02-19: finish Short-Term To-Do List:</w:t>
+      </w:r>
+    </w:p>
+    <w:p>
+      <w:pPr>
         <w:numPr>
           <w:ilvl w:val="0"/>
-          <w:numId w:val="2"/>
+          <w:numId w:val="3"/>
         </w:numPr>
-      </w:pPr>
-      <w:r>
-        <w:t>Convert to React.</w:t>
-      </w:r>
-    </w:p>
-    <w:p>
-      <w:r>
-        <w:t>Jacob</w:t>
-      </w:r>
-      <w:bookmarkStart w:id="0" w:name="_GoBack"/>
-      <w:bookmarkEnd w:id="0"/>
-      <w:r>
-        <w:t>:</w:t>
-      </w:r>
-    </w:p>
-    <w:p>
-      <w:pPr>
-        <w:pStyle w:val="ListParagraph"/>
+        <w:spacing w:after="0" w:line="240" w:lineRule="auto"/>
+        <w:textAlignment w:val="baseline"/>
+        <w:rPr>
+          <w:rFonts w:ascii="Arial" w:eastAsia="Times New Roman" w:hAnsi="Arial" w:cs="Arial"/>
+          <w:color w:val="000000"/>
+          <w:lang w:eastAsia="en-US"/>
+        </w:rPr>
+      </w:pPr>
+      <w:r>
+        <w:rPr>
+          <w:rFonts w:ascii="Arial" w:eastAsia="Times New Roman" w:hAnsi="Arial" w:cs="Arial"/>
+          <w:color w:val="000000"/>
+          <w:lang w:eastAsia="en-US"/>
+        </w:rPr>
+        <w:t>User Stories:  1, 4, 5, 6, 8, 9, 11, 12</w:t>
+      </w:r>
+    </w:p>
+    <w:p>
+      <w:pPr>
+        <w:numPr>
+          <w:ilvl w:val="1"/>
+          <w:numId w:val="3"/>
+        </w:numPr>
+        <w:spacing w:after="0" w:line="240" w:lineRule="auto"/>
+        <w:textAlignment w:val="baseline"/>
+        <w:rPr>
+          <w:rFonts w:ascii="Arial" w:eastAsia="Times New Roman" w:hAnsi="Arial" w:cs="Arial"/>
+          <w:color w:val="000000"/>
+          <w:lang w:eastAsia="en-US"/>
+        </w:rPr>
+      </w:pPr>
+      <w:r>
+        <w:rPr>
+          <w:rFonts w:ascii="Arial" w:eastAsia="Times New Roman" w:hAnsi="Arial" w:cs="Arial"/>
+          <w:color w:val="000000"/>
+          <w:lang w:eastAsia="en-US"/>
+        </w:rPr>
+        <w:t>As a developer, I want to convert the current web application to a React based application, so that the web application will be a single page application.</w:t>
+      </w:r>
+    </w:p>
+    <w:p>
+      <w:pPr>
+        <w:numPr>
+          <w:ilvl w:val="1"/>
+          <w:numId w:val="3"/>
+        </w:numPr>
+        <w:spacing w:after="320" w:line="240" w:lineRule="auto"/>
+        <w:textAlignment w:val="baseline"/>
+        <w:rPr>
+          <w:rFonts w:ascii="Arial" w:eastAsia="Times New Roman" w:hAnsi="Arial" w:cs="Arial"/>
+          <w:color w:val="000000"/>
+          <w:lang w:eastAsia="en-US"/>
+        </w:rPr>
+      </w:pPr>
+      <w:r>
+        <w:rPr>
+          <w:rFonts w:ascii="Arial" w:eastAsia="Times New Roman" w:hAnsi="Arial" w:cs="Arial"/>
+          <w:color w:val="000000"/>
+          <w:lang w:eastAsia="en-US"/>
+        </w:rPr>
+        <w:t>As a user, I want to be able to create an account, which would allow me to save personal information.</w:t>
+      </w:r>
+    </w:p>
+    <w:p>
+      <w:pPr>
+        <w:numPr>
+          <w:ilvl w:val="1"/>
+          <w:numId w:val="3"/>
+        </w:numPr>
+        <w:spacing w:after="320" w:line="240" w:lineRule="auto"/>
+        <w:textAlignment w:val="baseline"/>
+        <w:rPr>
+          <w:rFonts w:ascii="Arial" w:eastAsia="Times New Roman" w:hAnsi="Arial" w:cs="Arial"/>
+          <w:color w:val="000000"/>
+          <w:lang w:eastAsia="en-US"/>
+        </w:rPr>
+      </w:pPr>
+      <w:r>
+        <w:rPr>
+          <w:rFonts w:ascii="Arial" w:eastAsia="Times New Roman" w:hAnsi="Arial" w:cs="Arial"/>
+          <w:color w:val="000000"/>
+          <w:lang w:eastAsia="en-US"/>
+        </w:rPr>
+        <w:lastRenderedPageBreak/>
+        <w:t>As a player, I want to be able to view information about charities to better inform my donations.</w:t>
+      </w:r>
+    </w:p>
+    <w:p>
+      <w:pPr>
+        <w:numPr>
+          <w:ilvl w:val="1"/>
+          <w:numId w:val="3"/>
+        </w:numPr>
+        <w:spacing w:after="320" w:line="240" w:lineRule="auto"/>
+        <w:textAlignment w:val="baseline"/>
+        <w:rPr>
+          <w:rFonts w:ascii="Arial" w:eastAsia="Times New Roman" w:hAnsi="Arial" w:cs="Arial"/>
+          <w:color w:val="000000"/>
+          <w:lang w:eastAsia="en-US"/>
+        </w:rPr>
+      </w:pPr>
+      <w:r>
+        <w:rPr>
+          <w:rFonts w:ascii="Arial" w:eastAsia="Times New Roman" w:hAnsi="Arial" w:cs="Arial"/>
+          <w:color w:val="000000"/>
+          <w:lang w:eastAsia="en-US"/>
+        </w:rPr>
+        <w:t>As a player, I want to be able to choose the charity that my winnings go to so that they may benefit.</w:t>
+      </w:r>
+    </w:p>
+    <w:p>
+      <w:pPr>
+        <w:numPr>
+          <w:ilvl w:val="1"/>
+          <w:numId w:val="3"/>
+        </w:numPr>
+        <w:spacing w:after="320" w:line="240" w:lineRule="auto"/>
+        <w:textAlignment w:val="baseline"/>
+        <w:rPr>
+          <w:rFonts w:ascii="Arial" w:eastAsia="Times New Roman" w:hAnsi="Arial" w:cs="Arial"/>
+          <w:color w:val="000000"/>
+          <w:lang w:eastAsia="en-US"/>
+        </w:rPr>
+      </w:pPr>
+      <w:r>
+        <w:rPr>
+          <w:rFonts w:ascii="Arial" w:eastAsia="Times New Roman" w:hAnsi="Arial" w:cs="Arial"/>
+          <w:color w:val="000000"/>
+          <w:lang w:eastAsia="en-US"/>
+        </w:rPr>
+        <w:t>As an organizer, I want to be able to know who has donated so that I can allow them to play.</w:t>
+      </w:r>
+    </w:p>
+    <w:p>
+      <w:pPr>
+        <w:numPr>
+          <w:ilvl w:val="1"/>
+          <w:numId w:val="3"/>
+        </w:numPr>
+        <w:spacing w:after="320" w:line="240" w:lineRule="auto"/>
+        <w:textAlignment w:val="baseline"/>
+        <w:rPr>
+          <w:rFonts w:ascii="Arial" w:eastAsia="Times New Roman" w:hAnsi="Arial" w:cs="Arial"/>
+          <w:color w:val="000000"/>
+          <w:lang w:eastAsia="en-US"/>
+        </w:rPr>
+      </w:pPr>
+      <w:r>
+        <w:rPr>
+          <w:rFonts w:ascii="Arial" w:eastAsia="Times New Roman" w:hAnsi="Arial" w:cs="Arial"/>
+          <w:color w:val="000000"/>
+          <w:lang w:eastAsia="en-US"/>
+        </w:rPr>
+        <w:t>As a participant, I want to be able to search by charity to see which players are playing for which charities so that I can select players based on charity to give goals.</w:t>
+      </w:r>
+    </w:p>
+    <w:p>
+      <w:pPr>
+        <w:numPr>
+          <w:ilvl w:val="1"/>
+          <w:numId w:val="3"/>
+        </w:numPr>
+        <w:spacing w:after="320" w:line="240" w:lineRule="auto"/>
+        <w:textAlignment w:val="baseline"/>
+        <w:rPr>
+          <w:rFonts w:ascii="Arial" w:eastAsia="Times New Roman" w:hAnsi="Arial" w:cs="Arial"/>
+          <w:color w:val="000000"/>
+          <w:lang w:eastAsia="en-US"/>
+        </w:rPr>
+      </w:pPr>
+      <w:r>
+        <w:rPr>
+          <w:rFonts w:ascii="Arial" w:eastAsia="Times New Roman" w:hAnsi="Arial" w:cs="Arial"/>
+          <w:color w:val="000000"/>
+          <w:lang w:eastAsia="en-US"/>
+        </w:rPr>
+        <w:t>As a participant, I also want to be able to search for specific players so that I can give them goals to support them.</w:t>
+      </w:r>
+    </w:p>
+    <w:p>
+      <w:pPr>
+        <w:numPr>
+          <w:ilvl w:val="1"/>
+          <w:numId w:val="3"/>
+        </w:numPr>
+        <w:spacing w:after="320" w:line="240" w:lineRule="auto"/>
+        <w:textAlignment w:val="baseline"/>
+        <w:rPr>
+          <w:rFonts w:ascii="Arial" w:eastAsia="Times New Roman" w:hAnsi="Arial" w:cs="Arial"/>
+          <w:color w:val="000000"/>
+          <w:lang w:eastAsia="en-US"/>
+        </w:rPr>
+      </w:pPr>
+      <w:r>
+        <w:rPr>
+          <w:rFonts w:ascii="Arial" w:eastAsia="Times New Roman" w:hAnsi="Arial" w:cs="Arial"/>
+          <w:color w:val="000000"/>
+          <w:lang w:eastAsia="en-US"/>
+        </w:rPr>
+        <w:t xml:space="preserve">As a participant/organizer, I want to be able to see statistics about each </w:t>
+      </w:r>
+      <w:proofErr w:type="gramStart"/>
+      <w:r>
+        <w:rPr>
+          <w:rFonts w:ascii="Arial" w:eastAsia="Times New Roman" w:hAnsi="Arial" w:cs="Arial"/>
+          <w:color w:val="000000"/>
+          <w:lang w:eastAsia="en-US"/>
+        </w:rPr>
+        <w:t>player</w:t>
+      </w:r>
+      <w:proofErr w:type="gramEnd"/>
+      <w:r>
+        <w:rPr>
+          <w:rFonts w:ascii="Arial" w:eastAsia="Times New Roman" w:hAnsi="Arial" w:cs="Arial"/>
+          <w:color w:val="000000"/>
+          <w:lang w:eastAsia="en-US"/>
+        </w:rPr>
+        <w:t xml:space="preserve"> so I can identify player habits/skill.</w:t>
+      </w:r>
+    </w:p>
+    <w:p>
+      <w:pPr>
+        <w:numPr>
+          <w:ilvl w:val="1"/>
+          <w:numId w:val="3"/>
+        </w:numPr>
+        <w:spacing w:after="320" w:line="240" w:lineRule="auto"/>
+        <w:textAlignment w:val="baseline"/>
+        <w:rPr>
+          <w:rFonts w:ascii="Arial" w:eastAsia="Times New Roman" w:hAnsi="Arial" w:cs="Arial"/>
+          <w:color w:val="000000"/>
+          <w:lang w:eastAsia="en-US"/>
+        </w:rPr>
+      </w:pPr>
+      <w:r>
+        <w:rPr>
+          <w:rFonts w:ascii="Arial" w:eastAsia="Times New Roman" w:hAnsi="Arial" w:cs="Arial"/>
+          <w:color w:val="000000"/>
+          <w:lang w:eastAsia="en-US"/>
+        </w:rPr>
+        <w:t xml:space="preserve">As a participant/organizer, I want to be able to see a list of users currently supporting a charity to better organize donations. </w:t>
+      </w:r>
+    </w:p>
+    <w:p>
+      <w:pPr>
+        <w:numPr>
+          <w:ilvl w:val="1"/>
+          <w:numId w:val="3"/>
+        </w:numPr>
+        <w:spacing w:after="320" w:line="240" w:lineRule="auto"/>
+        <w:textAlignment w:val="baseline"/>
+        <w:rPr>
+          <w:rFonts w:ascii="Arial" w:eastAsia="Times New Roman" w:hAnsi="Arial" w:cs="Arial"/>
+          <w:color w:val="000000"/>
+          <w:lang w:eastAsia="en-US"/>
+        </w:rPr>
+      </w:pPr>
+      <w:r>
+        <w:rPr>
+          <w:rFonts w:ascii="Arial" w:eastAsia="Times New Roman" w:hAnsi="Arial" w:cs="Arial"/>
+          <w:color w:val="000000"/>
+          <w:lang w:eastAsia="en-US"/>
+        </w:rPr>
+        <w:t>As a developer, I would like to be able to manually input game scores into an html form, so that we can display high scores on the game page</w:t>
+      </w:r>
+    </w:p>
+    <w:p>
+      <w:pPr>
+        <w:spacing w:after="0" w:line="240" w:lineRule="auto"/>
+        <w:rPr>
+          <w:rFonts w:ascii="Times New Roman" w:eastAsia="Times New Roman" w:hAnsi="Times New Roman" w:cs="Times New Roman"/>
+          <w:sz w:val="24"/>
+          <w:szCs w:val="24"/>
+          <w:lang w:eastAsia="en-US"/>
+        </w:rPr>
+      </w:pPr>
+      <w:r>
+        <w:rPr>
+          <w:rFonts w:ascii="Arial" w:eastAsia="Times New Roman" w:hAnsi="Arial" w:cs="Arial"/>
+          <w:color w:val="000000"/>
+          <w:lang w:eastAsia="en-US"/>
+        </w:rPr>
+        <w:t>Weeks of 02-26 and 03-05: implement PayPal support:</w:t>
+      </w:r>
+    </w:p>
+    <w:p>
+      <w:pPr>
         <w:numPr>
           <w:ilvl w:val="0"/>
-          <w:numId w:val="2"/>
+          <w:numId w:val="4"/>
         </w:numPr>
-      </w:pPr>
-      <w:r>
-        <w:t xml:space="preserve">Change background behind slideshow to blue with white border around photos. </w:t>
-      </w:r>
-    </w:p>
-    <w:p>
-      <w:pPr>
-        <w:pStyle w:val="ListParagraph"/>
+        <w:spacing w:after="0" w:line="240" w:lineRule="auto"/>
+        <w:textAlignment w:val="baseline"/>
+        <w:rPr>
+          <w:rFonts w:ascii="Arial" w:eastAsia="Times New Roman" w:hAnsi="Arial" w:cs="Arial"/>
+          <w:color w:val="000000"/>
+          <w:lang w:eastAsia="en-US"/>
+        </w:rPr>
+      </w:pPr>
+      <w:r>
+        <w:rPr>
+          <w:rFonts w:ascii="Arial" w:eastAsia="Times New Roman" w:hAnsi="Arial" w:cs="Arial"/>
+          <w:color w:val="000000"/>
+          <w:lang w:eastAsia="en-US"/>
+        </w:rPr>
+        <w:t>User stories:  2, 3, 6, 10, 13</w:t>
+      </w:r>
+    </w:p>
+    <w:p>
+      <w:pPr>
+        <w:numPr>
+          <w:ilvl w:val="1"/>
+          <w:numId w:val="4"/>
+        </w:numPr>
+        <w:spacing w:after="320" w:line="240" w:lineRule="auto"/>
+        <w:textAlignment w:val="baseline"/>
+        <w:rPr>
+          <w:rFonts w:ascii="Arial" w:eastAsia="Times New Roman" w:hAnsi="Arial" w:cs="Arial"/>
+          <w:color w:val="000000"/>
+          <w:lang w:eastAsia="en-US"/>
+        </w:rPr>
+      </w:pPr>
+      <w:r>
+        <w:rPr>
+          <w:rFonts w:ascii="Arial" w:eastAsia="Times New Roman" w:hAnsi="Arial" w:cs="Arial"/>
+          <w:color w:val="000000"/>
+          <w:lang w:eastAsia="en-US"/>
+        </w:rPr>
+        <w:t xml:space="preserve">As a user, I want to be able to securely store/update payment information </w:t>
+      </w:r>
+      <w:r>
+        <w:rPr>
+          <w:rFonts w:ascii="Arial" w:eastAsia="Times New Roman" w:hAnsi="Arial" w:cs="Arial"/>
+          <w:i/>
+          <w:iCs/>
+          <w:color w:val="000000"/>
+          <w:lang w:eastAsia="en-US"/>
+        </w:rPr>
+        <w:t>(via PayPal?)</w:t>
+      </w:r>
+      <w:r>
+        <w:rPr>
+          <w:rFonts w:ascii="Arial" w:eastAsia="Times New Roman" w:hAnsi="Arial" w:cs="Arial"/>
+          <w:color w:val="000000"/>
+          <w:lang w:eastAsia="en-US"/>
+        </w:rPr>
+        <w:t xml:space="preserve"> and see a list of previous transactions/donations. </w:t>
+      </w:r>
+    </w:p>
+    <w:p>
+      <w:pPr>
+        <w:numPr>
+          <w:ilvl w:val="1"/>
+          <w:numId w:val="4"/>
+        </w:numPr>
+        <w:spacing w:after="320" w:line="240" w:lineRule="auto"/>
+        <w:textAlignment w:val="baseline"/>
+        <w:rPr>
+          <w:rFonts w:ascii="Arial" w:eastAsia="Times New Roman" w:hAnsi="Arial" w:cs="Arial"/>
+          <w:color w:val="000000"/>
+          <w:lang w:eastAsia="en-US"/>
+        </w:rPr>
+      </w:pPr>
+      <w:r>
+        <w:rPr>
+          <w:rFonts w:ascii="Arial" w:eastAsia="Times New Roman" w:hAnsi="Arial" w:cs="Arial"/>
+          <w:color w:val="222222"/>
+          <w:shd w:val="clear" w:color="auto" w:fill="FFFFFF"/>
+          <w:lang w:eastAsia="en-US"/>
+        </w:rPr>
+        <w:t xml:space="preserve">As an organizer, I want </w:t>
+      </w:r>
+      <w:r>
+        <w:rPr>
+          <w:rFonts w:ascii="Arial" w:eastAsia="Times New Roman" w:hAnsi="Arial" w:cs="Arial"/>
+          <w:color w:val="000000"/>
+          <w:lang w:eastAsia="en-US"/>
+        </w:rPr>
+        <w:t>the ability to collect money for a pool so that it can be redistributed daily to the appropriate charity.</w:t>
+      </w:r>
+    </w:p>
+    <w:p>
+      <w:pPr>
+        <w:numPr>
+          <w:ilvl w:val="1"/>
+          <w:numId w:val="4"/>
+        </w:numPr>
+        <w:spacing w:after="320" w:line="240" w:lineRule="auto"/>
+        <w:textAlignment w:val="baseline"/>
+        <w:rPr>
+          <w:rFonts w:ascii="Arial" w:eastAsia="Times New Roman" w:hAnsi="Arial" w:cs="Arial"/>
+          <w:color w:val="000000"/>
+          <w:lang w:eastAsia="en-US"/>
+        </w:rPr>
+      </w:pPr>
+      <w:r>
+        <w:rPr>
+          <w:rFonts w:ascii="Arial" w:eastAsia="Times New Roman" w:hAnsi="Arial" w:cs="Arial"/>
+          <w:color w:val="000000"/>
+          <w:lang w:eastAsia="en-US"/>
+        </w:rPr>
+        <w:t>As an organizer, I want to be able to know who has donated so that I can allow them to play.</w:t>
+      </w:r>
+    </w:p>
+    <w:p>
+      <w:pPr>
+        <w:numPr>
+          <w:ilvl w:val="1"/>
+          <w:numId w:val="4"/>
+        </w:numPr>
+        <w:spacing w:after="320" w:line="240" w:lineRule="auto"/>
+        <w:textAlignment w:val="baseline"/>
+        <w:rPr>
+          <w:rFonts w:ascii="Arial" w:eastAsia="Times New Roman" w:hAnsi="Arial" w:cs="Arial"/>
+          <w:color w:val="000000"/>
+          <w:lang w:eastAsia="en-US"/>
+        </w:rPr>
+      </w:pPr>
+      <w:r>
+        <w:rPr>
+          <w:rFonts w:ascii="Arial" w:eastAsia="Times New Roman" w:hAnsi="Arial" w:cs="Arial"/>
+          <w:color w:val="000000"/>
+          <w:lang w:eastAsia="en-US"/>
+        </w:rPr>
+        <w:t>As a participant/organizer, I want to be able to see a list of top donators so that I can support key players.</w:t>
+      </w:r>
+    </w:p>
+    <w:p>
+      <w:pPr>
+        <w:numPr>
+          <w:ilvl w:val="1"/>
+          <w:numId w:val="4"/>
+        </w:numPr>
+        <w:spacing w:after="320" w:line="240" w:lineRule="auto"/>
+        <w:textAlignment w:val="baseline"/>
+        <w:rPr>
+          <w:rFonts w:ascii="Arial" w:eastAsia="Times New Roman" w:hAnsi="Arial" w:cs="Arial"/>
+          <w:color w:val="000000"/>
+          <w:lang w:eastAsia="en-US"/>
+        </w:rPr>
+      </w:pPr>
+      <w:r>
+        <w:rPr>
+          <w:rFonts w:ascii="Arial" w:eastAsia="Times New Roman" w:hAnsi="Arial" w:cs="Arial"/>
+          <w:color w:val="000000"/>
+          <w:lang w:eastAsia="en-US"/>
+        </w:rPr>
+        <w:t>As a participant, I want to be able to select a payment plan to be able to participate in games and ensure donations are being provided.</w:t>
+      </w:r>
+    </w:p>
+    <w:p>
+      <w:pPr>
+        <w:spacing w:after="0" w:line="240" w:lineRule="auto"/>
+        <w:rPr>
+          <w:rFonts w:ascii="Times New Roman" w:eastAsia="Times New Roman" w:hAnsi="Times New Roman" w:cs="Times New Roman"/>
+          <w:sz w:val="24"/>
+          <w:szCs w:val="24"/>
+          <w:lang w:eastAsia="en-US"/>
+        </w:rPr>
+      </w:pPr>
+      <w:r>
+        <w:rPr>
+          <w:rFonts w:ascii="Arial" w:eastAsia="Times New Roman" w:hAnsi="Arial" w:cs="Arial"/>
+          <w:color w:val="000000"/>
+          <w:lang w:eastAsia="en-US"/>
+        </w:rPr>
+        <w:t>Week of 03-12: begin implementing currently available Open Source Game (2048):</w:t>
+      </w:r>
+    </w:p>
+    <w:p>
+      <w:pPr>
         <w:numPr>
           <w:ilvl w:val="0"/>
-          <w:numId w:val="2"/>
+          <w:numId w:val="5"/>
         </w:numPr>
-      </w:pPr>
-      <w:r>
-        <w:t>Give photo information below slideshow.</w:t>
-      </w:r>
-    </w:p>
-    <w:p>
-      <w:pPr>
-        <w:pStyle w:val="ListParagraph"/>
+        <w:spacing w:after="0" w:line="240" w:lineRule="auto"/>
+        <w:textAlignment w:val="baseline"/>
+        <w:rPr>
+          <w:rFonts w:ascii="Arial" w:eastAsia="Times New Roman" w:hAnsi="Arial" w:cs="Arial"/>
+          <w:color w:val="000000"/>
+          <w:lang w:eastAsia="en-US"/>
+        </w:rPr>
+      </w:pPr>
+      <w:r>
+        <w:rPr>
+          <w:rFonts w:ascii="Arial" w:eastAsia="Times New Roman" w:hAnsi="Arial" w:cs="Arial"/>
+          <w:color w:val="000000"/>
+          <w:lang w:eastAsia="en-US"/>
+        </w:rPr>
+        <w:t>User stories: 14</w:t>
+      </w:r>
+    </w:p>
+    <w:p>
+      <w:pPr>
+        <w:numPr>
+          <w:ilvl w:val="1"/>
+          <w:numId w:val="5"/>
+        </w:numPr>
+        <w:spacing w:after="320" w:line="240" w:lineRule="auto"/>
+        <w:textAlignment w:val="baseline"/>
+        <w:rPr>
+          <w:rFonts w:ascii="Arial" w:eastAsia="Times New Roman" w:hAnsi="Arial" w:cs="Arial"/>
+          <w:color w:val="000000"/>
+          <w:lang w:eastAsia="en-US"/>
+        </w:rPr>
+      </w:pPr>
+      <w:r>
+        <w:rPr>
+          <w:rFonts w:ascii="Arial" w:eastAsia="Times New Roman" w:hAnsi="Arial" w:cs="Arial"/>
+          <w:color w:val="000000"/>
+          <w:lang w:eastAsia="en-US"/>
+        </w:rPr>
+        <w:t>As a participant, I want to have achievements to gamify the charity and give a sense of accomplishment.</w:t>
+      </w:r>
+    </w:p>
+    <w:p>
+      <w:pPr>
+        <w:spacing w:after="0" w:line="240" w:lineRule="auto"/>
+        <w:rPr>
+          <w:rFonts w:ascii="Times New Roman" w:eastAsia="Times New Roman" w:hAnsi="Times New Roman" w:cs="Times New Roman"/>
+          <w:sz w:val="24"/>
+          <w:szCs w:val="24"/>
+          <w:lang w:eastAsia="en-US"/>
+        </w:rPr>
+      </w:pPr>
+      <w:r>
+        <w:rPr>
+          <w:rFonts w:ascii="Arial" w:eastAsia="Times New Roman" w:hAnsi="Arial" w:cs="Arial"/>
+          <w:color w:val="000000"/>
+          <w:lang w:eastAsia="en-US"/>
+        </w:rPr>
+        <w:lastRenderedPageBreak/>
+        <w:t>Week of 03-19: finish implementing currently available Open Source Game (2048):</w:t>
+      </w:r>
+    </w:p>
+    <w:p>
+      <w:pPr>
         <w:numPr>
           <w:ilvl w:val="0"/>
-          <w:numId w:val="2"/>
+          <w:numId w:val="6"/>
         </w:numPr>
-      </w:pPr>
-      <w:r>
-        <w:t>Get information from DB instead of being hard-coded in for all parts of website.</w:t>
-      </w:r>
-    </w:p>
-    <w:p>
-      <w:pPr>
-        <w:pStyle w:val="ListParagraph"/>
+        <w:spacing w:after="0" w:line="240" w:lineRule="auto"/>
+        <w:textAlignment w:val="baseline"/>
+        <w:rPr>
+          <w:rFonts w:ascii="Arial" w:eastAsia="Times New Roman" w:hAnsi="Arial" w:cs="Arial"/>
+          <w:color w:val="000000"/>
+          <w:lang w:eastAsia="en-US"/>
+        </w:rPr>
+      </w:pPr>
+      <w:r>
+        <w:rPr>
+          <w:rFonts w:ascii="Arial" w:eastAsia="Times New Roman" w:hAnsi="Arial" w:cs="Arial"/>
+          <w:color w:val="000000"/>
+          <w:lang w:eastAsia="en-US"/>
+        </w:rPr>
+        <w:t>User stories: 14</w:t>
+      </w:r>
+    </w:p>
+    <w:p>
+      <w:pPr>
         <w:numPr>
-          <w:ilvl w:val="0"/>
-          <w:numId w:val="2"/>
+          <w:ilvl w:val="1"/>
+          <w:numId w:val="6"/>
         </w:numPr>
-      </w:pPr>
-      <w:r>
-        <w:t xml:space="preserve">Create an “add events” page. </w:t>
-      </w:r>
-    </w:p>
-    <w:p>
-      <w:pPr>
-        <w:pStyle w:val="ListParagraph"/>
-        <w:numPr>
-          <w:ilvl w:val="0"/>
-          <w:numId w:val="2"/>
-        </w:numPr>
-      </w:pPr>
-      <w:r>
-        <w:t>Add events from the “add events” page to DB.</w:t>
-      </w:r>
-    </w:p>
-    <w:p>
-      <w:pPr>
-        <w:pStyle w:val="ListParagraph"/>
-        <w:numPr>
-          <w:ilvl w:val="0"/>
-          <w:numId w:val="2"/>
-        </w:numPr>
-      </w:pPr>
-      <w:r>
-        <w:t>Add ability to register for events to the Events Home Page.</w:t>
-      </w:r>
-    </w:p>
-    <w:p>
-      <w:pPr>
-        <w:pStyle w:val="ListParagraph"/>
-        <w:numPr>
-          <w:ilvl w:val="0"/>
-          <w:numId w:val="2"/>
-        </w:numPr>
-      </w:pPr>
-      <w:r>
-        <w:t>Add ability to unregister for events.</w:t>
-      </w:r>
-    </w:p>
-    <w:p>
-      <w:pPr>
-        <w:pStyle w:val="ListParagraph"/>
-        <w:numPr>
-          <w:ilvl w:val="0"/>
-          <w:numId w:val="2"/>
-        </w:numPr>
-      </w:pPr>
-      <w:r>
-        <w:t>Add limit to the number of people who can register for events to events table in DB.</w:t>
-      </w:r>
-    </w:p>
-    <w:p>
-      <w:pPr>
-        <w:pStyle w:val="ListParagraph"/>
-        <w:numPr>
-          <w:ilvl w:val="0"/>
-          <w:numId w:val="2"/>
-        </w:numPr>
-      </w:pPr>
-      <w:r>
-        <w:t>Add wait list table to DB linking Events and Users.  Also include order in which they were put on wait list.</w:t>
-      </w:r>
-    </w:p>
-    <w:p>
-      <w:pPr>
-        <w:pStyle w:val="ListParagraph"/>
-        <w:numPr>
-          <w:ilvl w:val="0"/>
-          <w:numId w:val="2"/>
-        </w:numPr>
-      </w:pPr>
-      <w:r>
-        <w:t>Implement search feature for users.</w:t>
-      </w:r>
-    </w:p>
-    <w:p>
-      <w:pPr>
-        <w:pStyle w:val="ListParagraph"/>
-        <w:numPr>
-          <w:ilvl w:val="0"/>
-          <w:numId w:val="2"/>
-        </w:numPr>
-      </w:pPr>
-      <w:r>
-        <w:t>Implement search feature for charities.</w:t>
-      </w:r>
-    </w:p>
-    <w:p>
-      <w:pPr>
-        <w:pStyle w:val="ListParagraph"/>
-        <w:numPr>
-          <w:ilvl w:val="0"/>
-          <w:numId w:val="2"/>
-        </w:numPr>
-      </w:pPr>
-      <w:r>
-        <w:t>Implement search feature for events.</w:t>
-      </w:r>
-    </w:p>
-    <w:p>
-      <w:pPr>
-        <w:pStyle w:val="ListParagraph"/>
-        <w:numPr>
-          <w:ilvl w:val="0"/>
-          <w:numId w:val="2"/>
-        </w:numPr>
-      </w:pPr>
-      <w:r>
-        <w:t>Implement search feature for games.</w:t>
-      </w:r>
-    </w:p>
-    <w:p>
-      <w:pPr>
-        <w:pStyle w:val="ListParagraph"/>
-        <w:numPr>
-          <w:ilvl w:val="0"/>
-          <w:numId w:val="2"/>
-        </w:numPr>
-      </w:pPr>
-    </w:p>
-    <w:p>
-      <w:r>
-        <w:t>Matthew</w:t>
-      </w:r>
-      <w:r>
-        <w:t>:</w:t>
-      </w:r>
-    </w:p>
-    <w:p>
-      <w:pPr>
-        <w:pStyle w:val="ListParagraph"/>
-        <w:numPr>
-          <w:ilvl w:val="0"/>
-          <w:numId w:val="2"/>
-        </w:numPr>
-      </w:pPr>
-      <w:r>
-        <w:t>Link back to Profile once registered (Homepage before users are in DB)</w:t>
-      </w:r>
-    </w:p>
-    <w:p>
-      <w:pPr>
-        <w:pStyle w:val="ListParagraph"/>
-        <w:numPr>
-          <w:ilvl w:val="0"/>
-          <w:numId w:val="2"/>
-        </w:numPr>
-      </w:pPr>
-      <w:r>
-        <w:t>Add user to DB from Register</w:t>
-      </w:r>
-    </w:p>
-    <w:p>
-      <w:pPr>
-        <w:pStyle w:val="ListParagraph"/>
-        <w:numPr>
-          <w:ilvl w:val="0"/>
-          <w:numId w:val="2"/>
-        </w:numPr>
-      </w:pPr>
-      <w:r>
-        <w:t>Implement logging in.</w:t>
-      </w:r>
-    </w:p>
-    <w:p>
-      <w:pPr>
-        <w:pStyle w:val="ListParagraph"/>
-        <w:numPr>
-          <w:ilvl w:val="0"/>
-          <w:numId w:val="2"/>
-        </w:numPr>
-      </w:pPr>
-      <w:r>
-        <w:t>Once users are logged in, change “login / sign up” to “My Profile”.</w:t>
-      </w:r>
-    </w:p>
-    <w:p>
-      <w:pPr>
-        <w:pStyle w:val="ListParagraph"/>
-        <w:numPr>
-          <w:ilvl w:val="0"/>
-          <w:numId w:val="2"/>
-        </w:numPr>
-      </w:pPr>
-      <w:r>
-        <w:t>Change profile page so that when you are not on your profile, you cannot edit it, but when you are on your profile and signed in, you can edit it.</w:t>
-      </w:r>
-    </w:p>
-    <w:p>
-      <w:pPr>
-        <w:pStyle w:val="ListParagraph"/>
-        <w:numPr>
-          <w:ilvl w:val="0"/>
-          <w:numId w:val="2"/>
-        </w:numPr>
-      </w:pPr>
-      <w:r>
-        <w:t>Create Event Home Pages and link them to the date buttons in the events list.</w:t>
-      </w:r>
-    </w:p>
-    <w:p>
-      <w:pPr>
-        <w:pStyle w:val="ListParagraph"/>
-        <w:numPr>
-          <w:ilvl w:val="0"/>
-          <w:numId w:val="2"/>
-        </w:numPr>
-      </w:pPr>
-      <w:r>
-        <w:t>Create Charity Home Pages and link them to the “Learn More” button in the charities list.</w:t>
-      </w:r>
-    </w:p>
-    <w:p>
-      <w:pPr>
-        <w:pStyle w:val="ListParagraph"/>
-        <w:numPr>
-          <w:ilvl w:val="0"/>
-          <w:numId w:val="2"/>
-        </w:numPr>
-      </w:pPr>
-      <w:r>
-        <w:t>Add ability to change your charity when signed in with the “Select” button in the charities list.</w:t>
-      </w:r>
-    </w:p>
-    <w:p>
-      <w:pPr>
-        <w:pStyle w:val="ListParagraph"/>
-        <w:numPr>
-          <w:ilvl w:val="0"/>
-          <w:numId w:val="2"/>
-        </w:numPr>
-      </w:pPr>
-      <w:r>
-        <w:t>Create Game Home Pages and link them to the “Learn More” button in the games list.</w:t>
-      </w:r>
-    </w:p>
-    <w:p>
-      <w:pPr>
-        <w:pStyle w:val="ListParagraph"/>
-        <w:numPr>
-          <w:ilvl w:val="0"/>
-          <w:numId w:val="2"/>
-        </w:numPr>
-      </w:pPr>
-      <w:r>
-        <w:t>Add ability to start playing games from games list when signed in with the “Play” button.  If they have not paid for the game, take the user to the payment form instead.</w:t>
+        <w:spacing w:after="320" w:line="240" w:lineRule="auto"/>
+        <w:textAlignment w:val="baseline"/>
+        <w:rPr>
+          <w:rFonts w:ascii="Arial" w:eastAsia="Times New Roman" w:hAnsi="Arial" w:cs="Arial"/>
+          <w:color w:val="000000"/>
+          <w:lang w:eastAsia="en-US"/>
+        </w:rPr>
+      </w:pPr>
+      <w:r>
+        <w:rPr>
+          <w:rFonts w:ascii="Arial" w:eastAsia="Times New Roman" w:hAnsi="Arial" w:cs="Arial"/>
+          <w:color w:val="000000"/>
+          <w:lang w:eastAsia="en-US"/>
+        </w:rPr>
+        <w:t>As a participant, I want to have achievements to gamify the charity and give a sense of accomplishment.</w:t>
+      </w:r>
+    </w:p>
+    <w:p>
+      <w:pPr>
+        <w:spacing w:after="0" w:line="240" w:lineRule="auto"/>
+        <w:rPr>
+          <w:rFonts w:ascii="Times New Roman" w:eastAsia="Times New Roman" w:hAnsi="Times New Roman" w:cs="Times New Roman"/>
+          <w:sz w:val="24"/>
+          <w:szCs w:val="24"/>
+          <w:lang w:eastAsia="en-US"/>
+        </w:rPr>
+      </w:pPr>
+      <w:r>
+        <w:rPr>
+          <w:rFonts w:ascii="Arial" w:eastAsia="Times New Roman" w:hAnsi="Arial" w:cs="Arial"/>
+          <w:color w:val="000000"/>
+          <w:lang w:eastAsia="en-US"/>
+        </w:rPr>
+        <w:t>Week of 03-26: begin working on our own game.</w:t>
       </w:r>
     </w:p>
     <w:p/>
-    <w:p/>
-    <w:p/>
-    <w:p/>
-    <w:p/>
-    <w:p>
-      <w:r>
-        <w:lastRenderedPageBreak/>
-        <w:t>Long Term Plan:</w:t>
-      </w:r>
-    </w:p>
-    <w:p>
-      <w:r>
-        <w:t>Week of 02-12 and Week of 02-19: finish Short-Term To-Do List</w:t>
-      </w:r>
-    </w:p>
-    <w:p>
-      <w:r>
-        <w:t>Week of 02-26: implement PayPal support</w:t>
-      </w:r>
-    </w:p>
-    <w:p>
-      <w:r>
-        <w:t>Week of 03-05: begin implementing currently available Open Source Game (2048)</w:t>
-      </w:r>
-    </w:p>
-    <w:p>
-      <w:r>
-        <w:t xml:space="preserve">Week of 03-12: finish implementing </w:t>
-      </w:r>
-      <w:r>
-        <w:t>currently available Open Source Game (2048)</w:t>
-      </w:r>
-    </w:p>
-    <w:p>
-      <w:r>
-        <w:t>Week of 03-19: begin working on our own game.</w:t>
-      </w:r>
-    </w:p>
     <w:sectPr>
       <w:pgSz w:w="12240" w:h="15840"/>
       <w:pgMar w:top="1440" w:right="1440" w:bottom="1440" w:left="1440" w:header="720" w:footer="720" w:gutter="0"/>
@@ -380,8 +1798,157 @@
 </file>
 
 <file path=word/numbering.xml><?xml version="1.0" encoding="utf-8"?>
-<w:numbering xmlns:wpc="http://schemas.microsoft.com/office/word/2010/wordprocessingCanvas" xmlns:mc="http://schemas.openxmlformats.org/markup-compatibility/2006" xmlns:o="urn:schemas-microsoft-com:office:office" xmlns:r="http://schemas.openxmlformats.org/officeDocument/2006/relationships" xmlns:m="http://schemas.openxmlformats.org/officeDocument/2006/math" xmlns:v="urn:schemas-microsoft-com:vml" xmlns:wp14="http://schemas.microsoft.com/office/word/2010/wordprocessingDrawing" xmlns:wp="http://schemas.openxmlformats.org/drawingml/2006/wordprocessingDrawing" xmlns:w10="urn:schemas-microsoft-com:office:word" xmlns:w="http://schemas.openxmlformats.org/wordprocessingml/2006/main" xmlns:w14="http://schemas.microsoft.com/office/word/2010/wordml" xmlns:w15="http://schemas.microsoft.com/office/word/2012/wordml" xmlns:wpg="http://schemas.microsoft.com/office/word/2010/wordprocessingGroup" xmlns:wpi="http://schemas.microsoft.com/office/word/2010/wordprocessingInk" xmlns:wne="http://schemas.microsoft.com/office/word/2006/wordml" xmlns:wps="http://schemas.microsoft.com/office/word/2010/wordprocessingShape" mc:Ignorable="w14 w15 wp14">
+<w:numbering xmlns:wpc="http://schemas.microsoft.com/office/word/2010/wordprocessingCanvas" xmlns:cx="http://schemas.microsoft.com/office/drawing/2014/chartex" xmlns:cx1="http://schemas.microsoft.com/office/drawing/2015/9/8/chartex" xmlns:cx2="http://schemas.microsoft.com/office/drawing/2015/10/21/chartex" xmlns:cx3="http://schemas.microsoft.com/office/drawing/2016/5/9/chartex" xmlns:cx4="http://schemas.microsoft.com/office/drawing/2016/5/10/chartex" xmlns:cx5="http://schemas.microsoft.com/office/drawing/2016/5/11/chartex" xmlns:cx6="http://schemas.microsoft.com/office/drawing/2016/5/12/chartex" xmlns:cx7="http://schemas.microsoft.com/office/drawing/2016/5/13/chartex" xmlns:cx8="http://schemas.microsoft.com/office/drawing/2016/5/14/chartex" xmlns:mc="http://schemas.openxmlformats.org/markup-compatibility/2006" xmlns:aink="http://schemas.microsoft.com/office/drawing/2016/ink" xmlns:am3d="http://schemas.microsoft.com/office/drawing/2017/model3d" xmlns:o="urn:schemas-microsoft-com:office:office" xmlns:r="http://schemas.openxmlformats.org/officeDocument/2006/relationships" xmlns:m="http://schemas.openxmlformats.org/officeDocument/2006/math" xmlns:v="urn:schemas-microsoft-com:vml" xmlns:wp14="http://schemas.microsoft.com/office/word/2010/wordprocessingDrawing" xmlns:wp="http://schemas.openxmlformats.org/drawingml/2006/wordprocessingDrawing" xmlns:w10="urn:schemas-microsoft-com:office:word" xmlns:w="http://schemas.openxmlformats.org/wordprocessingml/2006/main" xmlns:w14="http://schemas.microsoft.com/office/word/2010/wordml" xmlns:w15="http://schemas.microsoft.com/office/word/2012/wordml" xmlns:w16cid="http://schemas.microsoft.com/office/word/2016/wordml/cid" xmlns:w16se="http://schemas.microsoft.com/office/word/2015/wordml/symex" xmlns:wpg="http://schemas.microsoft.com/office/word/2010/wordprocessingGroup" xmlns:wpi="http://schemas.microsoft.com/office/word/2010/wordprocessingInk" xmlns:wne="http://schemas.microsoft.com/office/word/2006/wordml" xmlns:wps="http://schemas.microsoft.com/office/word/2010/wordprocessingShape" mc:Ignorable="w14 w15 w16se w16cid wp14">
   <w:abstractNum w:abstractNumId="0" w15:restartNumberingAfterBreak="0">
+    <w:nsid w:val="10622E5C"/>
+    <w:multiLevelType w:val="multilevel"/>
+    <w:tmpl w:val="6CDA7A06"/>
+    <w:lvl w:ilvl="0">
+      <w:start w:val="1"/>
+      <w:numFmt w:val="bullet"/>
+      <w:lvlText w:val=""/>
+      <w:lvlJc w:val="left"/>
+      <w:pPr>
+        <w:tabs>
+          <w:tab w:val="num" w:pos="720"/>
+        </w:tabs>
+        <w:ind w:left="720" w:hanging="360"/>
+      </w:pPr>
+      <w:rPr>
+        <w:rFonts w:ascii="Symbol" w:hAnsi="Symbol" w:hint="default"/>
+        <w:sz w:val="20"/>
+      </w:rPr>
+    </w:lvl>
+    <w:lvl w:ilvl="1">
+      <w:start w:val="1"/>
+      <w:numFmt w:val="bullet"/>
+      <w:lvlText w:val="o"/>
+      <w:lvlJc w:val="left"/>
+      <w:pPr>
+        <w:tabs>
+          <w:tab w:val="num" w:pos="1440"/>
+        </w:tabs>
+        <w:ind w:left="1440" w:hanging="360"/>
+      </w:pPr>
+      <w:rPr>
+        <w:rFonts w:ascii="Courier New" w:hAnsi="Courier New" w:hint="default"/>
+        <w:sz w:val="20"/>
+      </w:rPr>
+    </w:lvl>
+    <w:lvl w:ilvl="2" w:tentative="1">
+      <w:start w:val="1"/>
+      <w:numFmt w:val="bullet"/>
+      <w:lvlText w:val=""/>
+      <w:lvlJc w:val="left"/>
+      <w:pPr>
+        <w:tabs>
+          <w:tab w:val="num" w:pos="2160"/>
+        </w:tabs>
+        <w:ind w:left="2160" w:hanging="360"/>
+      </w:pPr>
+      <w:rPr>
+        <w:rFonts w:ascii="Wingdings" w:hAnsi="Wingdings" w:hint="default"/>
+        <w:sz w:val="20"/>
+      </w:rPr>
+    </w:lvl>
+    <w:lvl w:ilvl="3" w:tentative="1">
+      <w:start w:val="1"/>
+      <w:numFmt w:val="bullet"/>
+      <w:lvlText w:val=""/>
+      <w:lvlJc w:val="left"/>
+      <w:pPr>
+        <w:tabs>
+          <w:tab w:val="num" w:pos="2880"/>
+        </w:tabs>
+        <w:ind w:left="2880" w:hanging="360"/>
+      </w:pPr>
+      <w:rPr>
+        <w:rFonts w:ascii="Wingdings" w:hAnsi="Wingdings" w:hint="default"/>
+        <w:sz w:val="20"/>
+      </w:rPr>
+    </w:lvl>
+    <w:lvl w:ilvl="4" w:tentative="1">
+      <w:start w:val="1"/>
+      <w:numFmt w:val="bullet"/>
+      <w:lvlText w:val=""/>
+      <w:lvlJc w:val="left"/>
+      <w:pPr>
+        <w:tabs>
+          <w:tab w:val="num" w:pos="3600"/>
+        </w:tabs>
+        <w:ind w:left="3600" w:hanging="360"/>
+      </w:pPr>
+      <w:rPr>
+        <w:rFonts w:ascii="Wingdings" w:hAnsi="Wingdings" w:hint="default"/>
+        <w:sz w:val="20"/>
+      </w:rPr>
+    </w:lvl>
+    <w:lvl w:ilvl="5" w:tentative="1">
+      <w:start w:val="1"/>
+      <w:numFmt w:val="bullet"/>
+      <w:lvlText w:val=""/>
+      <w:lvlJc w:val="left"/>
+      <w:pPr>
+        <w:tabs>
+          <w:tab w:val="num" w:pos="4320"/>
+        </w:tabs>
+        <w:ind w:left="4320" w:hanging="360"/>
+      </w:pPr>
+      <w:rPr>
+        <w:rFonts w:ascii="Wingdings" w:hAnsi="Wingdings" w:hint="default"/>
+        <w:sz w:val="20"/>
+      </w:rPr>
+    </w:lvl>
+    <w:lvl w:ilvl="6" w:tentative="1">
+      <w:start w:val="1"/>
+      <w:numFmt w:val="bullet"/>
+      <w:lvlText w:val=""/>
+      <w:lvlJc w:val="left"/>
+      <w:pPr>
+        <w:tabs>
+          <w:tab w:val="num" w:pos="5040"/>
+        </w:tabs>
+        <w:ind w:left="5040" w:hanging="360"/>
+      </w:pPr>
+      <w:rPr>
+        <w:rFonts w:ascii="Wingdings" w:hAnsi="Wingdings" w:hint="default"/>
+        <w:sz w:val="20"/>
+      </w:rPr>
+    </w:lvl>
+    <w:lvl w:ilvl="7" w:tentative="1">
+      <w:start w:val="1"/>
+      <w:numFmt w:val="bullet"/>
+      <w:lvlText w:val=""/>
+      <w:lvlJc w:val="left"/>
+      <w:pPr>
+        <w:tabs>
+          <w:tab w:val="num" w:pos="5760"/>
+        </w:tabs>
+        <w:ind w:left="5760" w:hanging="360"/>
+      </w:pPr>
+      <w:rPr>
+        <w:rFonts w:ascii="Wingdings" w:hAnsi="Wingdings" w:hint="default"/>
+        <w:sz w:val="20"/>
+      </w:rPr>
+    </w:lvl>
+    <w:lvl w:ilvl="8" w:tentative="1">
+      <w:start w:val="1"/>
+      <w:numFmt w:val="bullet"/>
+      <w:lvlText w:val=""/>
+      <w:lvlJc w:val="left"/>
+      <w:pPr>
+        <w:tabs>
+          <w:tab w:val="num" w:pos="6480"/>
+        </w:tabs>
+        <w:ind w:left="6480" w:hanging="360"/>
+      </w:pPr>
+      <w:rPr>
+        <w:rFonts w:ascii="Wingdings" w:hAnsi="Wingdings" w:hint="default"/>
+        <w:sz w:val="20"/>
+      </w:rPr>
+    </w:lvl>
+  </w:abstractNum>
+  <w:abstractNum w:abstractNumId="1" w15:restartNumberingAfterBreak="0">
     <w:nsid w:val="27937726"/>
     <w:multiLevelType w:val="hybridMultilevel"/>
     <w:tmpl w:val="BB90FD94"/>
@@ -494,7 +2061,454 @@
       </w:rPr>
     </w:lvl>
   </w:abstractNum>
-  <w:abstractNum w:abstractNumId="1" w15:restartNumberingAfterBreak="0">
+  <w:abstractNum w:abstractNumId="2" w15:restartNumberingAfterBreak="0">
+    <w:nsid w:val="49DE7FA0"/>
+    <w:multiLevelType w:val="multilevel"/>
+    <w:tmpl w:val="C43A9340"/>
+    <w:lvl w:ilvl="0">
+      <w:start w:val="1"/>
+      <w:numFmt w:val="bullet"/>
+      <w:lvlText w:val=""/>
+      <w:lvlJc w:val="left"/>
+      <w:pPr>
+        <w:tabs>
+          <w:tab w:val="num" w:pos="720"/>
+        </w:tabs>
+        <w:ind w:left="720" w:hanging="360"/>
+      </w:pPr>
+      <w:rPr>
+        <w:rFonts w:ascii="Symbol" w:hAnsi="Symbol" w:hint="default"/>
+        <w:sz w:val="20"/>
+      </w:rPr>
+    </w:lvl>
+    <w:lvl w:ilvl="1">
+      <w:start w:val="1"/>
+      <w:numFmt w:val="bullet"/>
+      <w:lvlText w:val="o"/>
+      <w:lvlJc w:val="left"/>
+      <w:pPr>
+        <w:tabs>
+          <w:tab w:val="num" w:pos="1440"/>
+        </w:tabs>
+        <w:ind w:left="1440" w:hanging="360"/>
+      </w:pPr>
+      <w:rPr>
+        <w:rFonts w:ascii="Courier New" w:hAnsi="Courier New" w:hint="default"/>
+        <w:sz w:val="20"/>
+      </w:rPr>
+    </w:lvl>
+    <w:lvl w:ilvl="2" w:tentative="1">
+      <w:start w:val="1"/>
+      <w:numFmt w:val="bullet"/>
+      <w:lvlText w:val=""/>
+      <w:lvlJc w:val="left"/>
+      <w:pPr>
+        <w:tabs>
+          <w:tab w:val="num" w:pos="2160"/>
+        </w:tabs>
+        <w:ind w:left="2160" w:hanging="360"/>
+      </w:pPr>
+      <w:rPr>
+        <w:rFonts w:ascii="Wingdings" w:hAnsi="Wingdings" w:hint="default"/>
+        <w:sz w:val="20"/>
+      </w:rPr>
+    </w:lvl>
+    <w:lvl w:ilvl="3" w:tentative="1">
+      <w:start w:val="1"/>
+      <w:numFmt w:val="bullet"/>
+      <w:lvlText w:val=""/>
+      <w:lvlJc w:val="left"/>
+      <w:pPr>
+        <w:tabs>
+          <w:tab w:val="num" w:pos="2880"/>
+        </w:tabs>
+        <w:ind w:left="2880" w:hanging="360"/>
+      </w:pPr>
+      <w:rPr>
+        <w:rFonts w:ascii="Wingdings" w:hAnsi="Wingdings" w:hint="default"/>
+        <w:sz w:val="20"/>
+      </w:rPr>
+    </w:lvl>
+    <w:lvl w:ilvl="4" w:tentative="1">
+      <w:start w:val="1"/>
+      <w:numFmt w:val="bullet"/>
+      <w:lvlText w:val=""/>
+      <w:lvlJc w:val="left"/>
+      <w:pPr>
+        <w:tabs>
+          <w:tab w:val="num" w:pos="3600"/>
+        </w:tabs>
+        <w:ind w:left="3600" w:hanging="360"/>
+      </w:pPr>
+      <w:rPr>
+        <w:rFonts w:ascii="Wingdings" w:hAnsi="Wingdings" w:hint="default"/>
+        <w:sz w:val="20"/>
+      </w:rPr>
+    </w:lvl>
+    <w:lvl w:ilvl="5" w:tentative="1">
+      <w:start w:val="1"/>
+      <w:numFmt w:val="bullet"/>
+      <w:lvlText w:val=""/>
+      <w:lvlJc w:val="left"/>
+      <w:pPr>
+        <w:tabs>
+          <w:tab w:val="num" w:pos="4320"/>
+        </w:tabs>
+        <w:ind w:left="4320" w:hanging="360"/>
+      </w:pPr>
+      <w:rPr>
+        <w:rFonts w:ascii="Wingdings" w:hAnsi="Wingdings" w:hint="default"/>
+        <w:sz w:val="20"/>
+      </w:rPr>
+    </w:lvl>
+    <w:lvl w:ilvl="6" w:tentative="1">
+      <w:start w:val="1"/>
+      <w:numFmt w:val="bullet"/>
+      <w:lvlText w:val=""/>
+      <w:lvlJc w:val="left"/>
+      <w:pPr>
+        <w:tabs>
+          <w:tab w:val="num" w:pos="5040"/>
+        </w:tabs>
+        <w:ind w:left="5040" w:hanging="360"/>
+      </w:pPr>
+      <w:rPr>
+        <w:rFonts w:ascii="Wingdings" w:hAnsi="Wingdings" w:hint="default"/>
+        <w:sz w:val="20"/>
+      </w:rPr>
+    </w:lvl>
+    <w:lvl w:ilvl="7" w:tentative="1">
+      <w:start w:val="1"/>
+      <w:numFmt w:val="bullet"/>
+      <w:lvlText w:val=""/>
+      <w:lvlJc w:val="left"/>
+      <w:pPr>
+        <w:tabs>
+          <w:tab w:val="num" w:pos="5760"/>
+        </w:tabs>
+        <w:ind w:left="5760" w:hanging="360"/>
+      </w:pPr>
+      <w:rPr>
+        <w:rFonts w:ascii="Wingdings" w:hAnsi="Wingdings" w:hint="default"/>
+        <w:sz w:val="20"/>
+      </w:rPr>
+    </w:lvl>
+    <w:lvl w:ilvl="8" w:tentative="1">
+      <w:start w:val="1"/>
+      <w:numFmt w:val="bullet"/>
+      <w:lvlText w:val=""/>
+      <w:lvlJc w:val="left"/>
+      <w:pPr>
+        <w:tabs>
+          <w:tab w:val="num" w:pos="6480"/>
+        </w:tabs>
+        <w:ind w:left="6480" w:hanging="360"/>
+      </w:pPr>
+      <w:rPr>
+        <w:rFonts w:ascii="Wingdings" w:hAnsi="Wingdings" w:hint="default"/>
+        <w:sz w:val="20"/>
+      </w:rPr>
+    </w:lvl>
+  </w:abstractNum>
+  <w:abstractNum w:abstractNumId="3" w15:restartNumberingAfterBreak="0">
+    <w:nsid w:val="5F2B3C19"/>
+    <w:multiLevelType w:val="multilevel"/>
+    <w:tmpl w:val="B5DEAE3E"/>
+    <w:lvl w:ilvl="0">
+      <w:start w:val="1"/>
+      <w:numFmt w:val="bullet"/>
+      <w:lvlText w:val=""/>
+      <w:lvlJc w:val="left"/>
+      <w:pPr>
+        <w:tabs>
+          <w:tab w:val="num" w:pos="720"/>
+        </w:tabs>
+        <w:ind w:left="720" w:hanging="360"/>
+      </w:pPr>
+      <w:rPr>
+        <w:rFonts w:ascii="Symbol" w:hAnsi="Symbol" w:hint="default"/>
+        <w:sz w:val="20"/>
+      </w:rPr>
+    </w:lvl>
+    <w:lvl w:ilvl="1">
+      <w:start w:val="1"/>
+      <w:numFmt w:val="bullet"/>
+      <w:lvlText w:val="o"/>
+      <w:lvlJc w:val="left"/>
+      <w:pPr>
+        <w:tabs>
+          <w:tab w:val="num" w:pos="1440"/>
+        </w:tabs>
+        <w:ind w:left="1440" w:hanging="360"/>
+      </w:pPr>
+      <w:rPr>
+        <w:rFonts w:ascii="Courier New" w:hAnsi="Courier New" w:hint="default"/>
+        <w:sz w:val="20"/>
+      </w:rPr>
+    </w:lvl>
+    <w:lvl w:ilvl="2" w:tentative="1">
+      <w:start w:val="1"/>
+      <w:numFmt w:val="bullet"/>
+      <w:lvlText w:val=""/>
+      <w:lvlJc w:val="left"/>
+      <w:pPr>
+        <w:tabs>
+          <w:tab w:val="num" w:pos="2160"/>
+        </w:tabs>
+        <w:ind w:left="2160" w:hanging="360"/>
+      </w:pPr>
+      <w:rPr>
+        <w:rFonts w:ascii="Wingdings" w:hAnsi="Wingdings" w:hint="default"/>
+        <w:sz w:val="20"/>
+      </w:rPr>
+    </w:lvl>
+    <w:lvl w:ilvl="3" w:tentative="1">
+      <w:start w:val="1"/>
+      <w:numFmt w:val="bullet"/>
+      <w:lvlText w:val=""/>
+      <w:lvlJc w:val="left"/>
+      <w:pPr>
+        <w:tabs>
+          <w:tab w:val="num" w:pos="2880"/>
+        </w:tabs>
+        <w:ind w:left="2880" w:hanging="360"/>
+      </w:pPr>
+      <w:rPr>
+        <w:rFonts w:ascii="Wingdings" w:hAnsi="Wingdings" w:hint="default"/>
+        <w:sz w:val="20"/>
+      </w:rPr>
+    </w:lvl>
+    <w:lvl w:ilvl="4" w:tentative="1">
+      <w:start w:val="1"/>
+      <w:numFmt w:val="bullet"/>
+      <w:lvlText w:val=""/>
+      <w:lvlJc w:val="left"/>
+      <w:pPr>
+        <w:tabs>
+          <w:tab w:val="num" w:pos="3600"/>
+        </w:tabs>
+        <w:ind w:left="3600" w:hanging="360"/>
+      </w:pPr>
+      <w:rPr>
+        <w:rFonts w:ascii="Wingdings" w:hAnsi="Wingdings" w:hint="default"/>
+        <w:sz w:val="20"/>
+      </w:rPr>
+    </w:lvl>
+    <w:lvl w:ilvl="5" w:tentative="1">
+      <w:start w:val="1"/>
+      <w:numFmt w:val="bullet"/>
+      <w:lvlText w:val=""/>
+      <w:lvlJc w:val="left"/>
+      <w:pPr>
+        <w:tabs>
+          <w:tab w:val="num" w:pos="4320"/>
+        </w:tabs>
+        <w:ind w:left="4320" w:hanging="360"/>
+      </w:pPr>
+      <w:rPr>
+        <w:rFonts w:ascii="Wingdings" w:hAnsi="Wingdings" w:hint="default"/>
+        <w:sz w:val="20"/>
+      </w:rPr>
+    </w:lvl>
+    <w:lvl w:ilvl="6" w:tentative="1">
+      <w:start w:val="1"/>
+      <w:numFmt w:val="bullet"/>
+      <w:lvlText w:val=""/>
+      <w:lvlJc w:val="left"/>
+      <w:pPr>
+        <w:tabs>
+          <w:tab w:val="num" w:pos="5040"/>
+        </w:tabs>
+        <w:ind w:left="5040" w:hanging="360"/>
+      </w:pPr>
+      <w:rPr>
+        <w:rFonts w:ascii="Wingdings" w:hAnsi="Wingdings" w:hint="default"/>
+        <w:sz w:val="20"/>
+      </w:rPr>
+    </w:lvl>
+    <w:lvl w:ilvl="7" w:tentative="1">
+      <w:start w:val="1"/>
+      <w:numFmt w:val="bullet"/>
+      <w:lvlText w:val=""/>
+      <w:lvlJc w:val="left"/>
+      <w:pPr>
+        <w:tabs>
+          <w:tab w:val="num" w:pos="5760"/>
+        </w:tabs>
+        <w:ind w:left="5760" w:hanging="360"/>
+      </w:pPr>
+      <w:rPr>
+        <w:rFonts w:ascii="Wingdings" w:hAnsi="Wingdings" w:hint="default"/>
+        <w:sz w:val="20"/>
+      </w:rPr>
+    </w:lvl>
+    <w:lvl w:ilvl="8" w:tentative="1">
+      <w:start w:val="1"/>
+      <w:numFmt w:val="bullet"/>
+      <w:lvlText w:val=""/>
+      <w:lvlJc w:val="left"/>
+      <w:pPr>
+        <w:tabs>
+          <w:tab w:val="num" w:pos="6480"/>
+        </w:tabs>
+        <w:ind w:left="6480" w:hanging="360"/>
+      </w:pPr>
+      <w:rPr>
+        <w:rFonts w:ascii="Wingdings" w:hAnsi="Wingdings" w:hint="default"/>
+        <w:sz w:val="20"/>
+      </w:rPr>
+    </w:lvl>
+  </w:abstractNum>
+  <w:abstractNum w:abstractNumId="4" w15:restartNumberingAfterBreak="0">
+    <w:nsid w:val="6DF77388"/>
+    <w:multiLevelType w:val="multilevel"/>
+    <w:tmpl w:val="F68E3DAE"/>
+    <w:lvl w:ilvl="0">
+      <w:start w:val="1"/>
+      <w:numFmt w:val="bullet"/>
+      <w:lvlText w:val=""/>
+      <w:lvlJc w:val="left"/>
+      <w:pPr>
+        <w:tabs>
+          <w:tab w:val="num" w:pos="720"/>
+        </w:tabs>
+        <w:ind w:left="720" w:hanging="360"/>
+      </w:pPr>
+      <w:rPr>
+        <w:rFonts w:ascii="Symbol" w:hAnsi="Symbol" w:hint="default"/>
+        <w:sz w:val="20"/>
+      </w:rPr>
+    </w:lvl>
+    <w:lvl w:ilvl="1">
+      <w:start w:val="1"/>
+      <w:numFmt w:val="bullet"/>
+      <w:lvlText w:val="o"/>
+      <w:lvlJc w:val="left"/>
+      <w:pPr>
+        <w:tabs>
+          <w:tab w:val="num" w:pos="1440"/>
+        </w:tabs>
+        <w:ind w:left="1440" w:hanging="360"/>
+      </w:pPr>
+      <w:rPr>
+        <w:rFonts w:ascii="Courier New" w:hAnsi="Courier New" w:hint="default"/>
+        <w:sz w:val="20"/>
+      </w:rPr>
+    </w:lvl>
+    <w:lvl w:ilvl="2" w:tentative="1">
+      <w:start w:val="1"/>
+      <w:numFmt w:val="bullet"/>
+      <w:lvlText w:val=""/>
+      <w:lvlJc w:val="left"/>
+      <w:pPr>
+        <w:tabs>
+          <w:tab w:val="num" w:pos="2160"/>
+        </w:tabs>
+        <w:ind w:left="2160" w:hanging="360"/>
+      </w:pPr>
+      <w:rPr>
+        <w:rFonts w:ascii="Wingdings" w:hAnsi="Wingdings" w:hint="default"/>
+        <w:sz w:val="20"/>
+      </w:rPr>
+    </w:lvl>
+    <w:lvl w:ilvl="3" w:tentative="1">
+      <w:start w:val="1"/>
+      <w:numFmt w:val="bullet"/>
+      <w:lvlText w:val=""/>
+      <w:lvlJc w:val="left"/>
+      <w:pPr>
+        <w:tabs>
+          <w:tab w:val="num" w:pos="2880"/>
+        </w:tabs>
+        <w:ind w:left="2880" w:hanging="360"/>
+      </w:pPr>
+      <w:rPr>
+        <w:rFonts w:ascii="Wingdings" w:hAnsi="Wingdings" w:hint="default"/>
+        <w:sz w:val="20"/>
+      </w:rPr>
+    </w:lvl>
+    <w:lvl w:ilvl="4" w:tentative="1">
+      <w:start w:val="1"/>
+      <w:numFmt w:val="bullet"/>
+      <w:lvlText w:val=""/>
+      <w:lvlJc w:val="left"/>
+      <w:pPr>
+        <w:tabs>
+          <w:tab w:val="num" w:pos="3600"/>
+        </w:tabs>
+        <w:ind w:left="3600" w:hanging="360"/>
+      </w:pPr>
+      <w:rPr>
+        <w:rFonts w:ascii="Wingdings" w:hAnsi="Wingdings" w:hint="default"/>
+        <w:sz w:val="20"/>
+      </w:rPr>
+    </w:lvl>
+    <w:lvl w:ilvl="5" w:tentative="1">
+      <w:start w:val="1"/>
+      <w:numFmt w:val="bullet"/>
+      <w:lvlText w:val=""/>
+      <w:lvlJc w:val="left"/>
+      <w:pPr>
+        <w:tabs>
+          <w:tab w:val="num" w:pos="4320"/>
+        </w:tabs>
+        <w:ind w:left="4320" w:hanging="360"/>
+      </w:pPr>
+      <w:rPr>
+        <w:rFonts w:ascii="Wingdings" w:hAnsi="Wingdings" w:hint="default"/>
+        <w:sz w:val="20"/>
+      </w:rPr>
+    </w:lvl>
+    <w:lvl w:ilvl="6" w:tentative="1">
+      <w:start w:val="1"/>
+      <w:numFmt w:val="bullet"/>
+      <w:lvlText w:val=""/>
+      <w:lvlJc w:val="left"/>
+      <w:pPr>
+        <w:tabs>
+          <w:tab w:val="num" w:pos="5040"/>
+        </w:tabs>
+        <w:ind w:left="5040" w:hanging="360"/>
+      </w:pPr>
+      <w:rPr>
+        <w:rFonts w:ascii="Wingdings" w:hAnsi="Wingdings" w:hint="default"/>
+        <w:sz w:val="20"/>
+      </w:rPr>
+    </w:lvl>
+    <w:lvl w:ilvl="7" w:tentative="1">
+      <w:start w:val="1"/>
+      <w:numFmt w:val="bullet"/>
+      <w:lvlText w:val=""/>
+      <w:lvlJc w:val="left"/>
+      <w:pPr>
+        <w:tabs>
+          <w:tab w:val="num" w:pos="5760"/>
+        </w:tabs>
+        <w:ind w:left="5760" w:hanging="360"/>
+      </w:pPr>
+      <w:rPr>
+        <w:rFonts w:ascii="Wingdings" w:hAnsi="Wingdings" w:hint="default"/>
+        <w:sz w:val="20"/>
+      </w:rPr>
+    </w:lvl>
+    <w:lvl w:ilvl="8" w:tentative="1">
+      <w:start w:val="1"/>
+      <w:numFmt w:val="bullet"/>
+      <w:lvlText w:val=""/>
+      <w:lvlJc w:val="left"/>
+      <w:pPr>
+        <w:tabs>
+          <w:tab w:val="num" w:pos="6480"/>
+        </w:tabs>
+        <w:ind w:left="6480" w:hanging="360"/>
+      </w:pPr>
+      <w:rPr>
+        <w:rFonts w:ascii="Wingdings" w:hAnsi="Wingdings" w:hint="default"/>
+        <w:sz w:val="20"/>
+      </w:rPr>
+    </w:lvl>
+  </w:abstractNum>
+  <w:abstractNum w:abstractNumId="5" w15:restartNumberingAfterBreak="0">
     <w:nsid w:val="7C121E0B"/>
     <w:multiLevelType w:val="hybridMultilevel"/>
     <w:tmpl w:val="8E468902"/>
@@ -608,16 +2622,28 @@
     </w:lvl>
   </w:abstractNum>
   <w:num w:numId="1">
+    <w:abstractNumId w:val="5"/>
+  </w:num>
+  <w:num w:numId="2">
     <w:abstractNumId w:val="1"/>
   </w:num>
-  <w:num w:numId="2">
+  <w:num w:numId="3">
+    <w:abstractNumId w:val="3"/>
+  </w:num>
+  <w:num w:numId="4">
     <w:abstractNumId w:val="0"/>
+  </w:num>
+  <w:num w:numId="5">
+    <w:abstractNumId w:val="4"/>
+  </w:num>
+  <w:num w:numId="6">
+    <w:abstractNumId w:val="2"/>
   </w:num>
 </w:numbering>
 </file>
 
 <file path=word/styles.xml><?xml version="1.0" encoding="utf-8"?>
-<w:styles xmlns:mc="http://schemas.openxmlformats.org/markup-compatibility/2006" xmlns:r="http://schemas.openxmlformats.org/officeDocument/2006/relationships" xmlns:w="http://schemas.openxmlformats.org/wordprocessingml/2006/main" xmlns:w14="http://schemas.microsoft.com/office/word/2010/wordml" xmlns:w15="http://schemas.microsoft.com/office/word/2012/wordml" mc:Ignorable="w14 w15">
+<w:styles xmlns:mc="http://schemas.openxmlformats.org/markup-compatibility/2006" xmlns:r="http://schemas.openxmlformats.org/officeDocument/2006/relationships" xmlns:w="http://schemas.openxmlformats.org/wordprocessingml/2006/main" xmlns:w14="http://schemas.microsoft.com/office/word/2010/wordml" xmlns:w15="http://schemas.microsoft.com/office/word/2012/wordml" xmlns:w16cid="http://schemas.microsoft.com/office/word/2016/wordml/cid" xmlns:w16se="http://schemas.microsoft.com/office/word/2015/wordml/symex" mc:Ignorable="w14 w15 w16se w16cid">
   <w:docDefaults>
     <w:rPrDefault>
       <w:rPr>
@@ -633,7 +2659,7 @@
       </w:pPr>
     </w:pPrDefault>
   </w:docDefaults>
-  <w:latentStyles w:defLockedState="0" w:defUIPriority="99" w:defSemiHidden="0" w:defUnhideWhenUsed="0" w:defQFormat="0" w:count="371">
+  <w:latentStyles w:defLockedState="0" w:defUIPriority="99" w:defSemiHidden="0" w:defUnhideWhenUsed="0" w:defQFormat="0" w:count="375">
     <w:lsdException w:name="Normal" w:uiPriority="0" w:qFormat="1"/>
     <w:lsdException w:name="heading 1" w:uiPriority="9" w:qFormat="1"/>
     <w:lsdException w:name="heading 2" w:semiHidden="1" w:uiPriority="9" w:unhideWhenUsed="1" w:qFormat="1"/>
@@ -739,7 +2765,6 @@
     <w:lsdException w:name="HTML Sample" w:semiHidden="1" w:unhideWhenUsed="1"/>
     <w:lsdException w:name="HTML Typewriter" w:semiHidden="1" w:unhideWhenUsed="1"/>
     <w:lsdException w:name="HTML Variable" w:semiHidden="1" w:unhideWhenUsed="1"/>
-    <w:lsdException w:name="Normal Table" w:semiHidden="1" w:unhideWhenUsed="1"/>
     <w:lsdException w:name="annotation subject" w:semiHidden="1" w:unhideWhenUsed="1"/>
     <w:lsdException w:name="No List" w:semiHidden="1" w:unhideWhenUsed="1"/>
     <w:lsdException w:name="Outline List 1" w:semiHidden="1" w:unhideWhenUsed="1"/>
@@ -783,10 +2808,8 @@
     <w:lsdException w:name="Table Elegant" w:semiHidden="1" w:unhideWhenUsed="1"/>
     <w:lsdException w:name="Table Professional" w:semiHidden="1" w:unhideWhenUsed="1"/>
     <w:lsdException w:name="Table Subtle 1" w:semiHidden="1" w:unhideWhenUsed="1"/>
-    <w:lsdException w:name="Table Subtle 2" w:semiHidden="1" w:unhideWhenUsed="1"/>
     <w:lsdException w:name="Table Web 1" w:semiHidden="1" w:unhideWhenUsed="1"/>
     <w:lsdException w:name="Table Web 2" w:semiHidden="1" w:unhideWhenUsed="1"/>
-    <w:lsdException w:name="Table Web 3" w:semiHidden="1" w:unhideWhenUsed="1"/>
     <w:lsdException w:name="Balloon Text" w:semiHidden="1" w:unhideWhenUsed="1"/>
     <w:lsdException w:name="Table Grid" w:uiPriority="39"/>
     <w:lsdException w:name="Table Theme" w:semiHidden="1" w:unhideWhenUsed="1"/>
@@ -1005,6 +3028,10 @@
     <w:lsdException w:name="List Table 5 Dark Accent 6" w:uiPriority="50"/>
     <w:lsdException w:name="List Table 6 Colorful Accent 6" w:uiPriority="51"/>
     <w:lsdException w:name="List Table 7 Colorful Accent 6" w:uiPriority="52"/>
+    <w:lsdException w:name="Mention" w:semiHidden="1" w:unhideWhenUsed="1"/>
+    <w:lsdException w:name="Smart Hyperlink" w:semiHidden="1" w:unhideWhenUsed="1"/>
+    <w:lsdException w:name="Hashtag" w:semiHidden="1" w:unhideWhenUsed="1"/>
+    <w:lsdException w:name="Unresolved Mention" w:semiHidden="1" w:unhideWhenUsed="1"/>
   </w:latentStyles>
   <w:style w:type="paragraph" w:default="1" w:styleId="Normal">
     <w:name w:val="Normal"/>
@@ -1047,6 +3074,23 @@
       <w:ind w:left="720"/>
       <w:contextualSpacing/>
     </w:pPr>
+  </w:style>
+  <w:style w:type="paragraph" w:styleId="NormalWeb">
+    <w:name w:val="Normal (Web)"/>
+    <w:basedOn w:val="Normal"/>
+    <w:uiPriority w:val="99"/>
+    <w:semiHidden/>
+    <w:unhideWhenUsed/>
+    <w:rsid w:val="00065403"/>
+    <w:pPr>
+      <w:spacing w:before="100" w:beforeAutospacing="1" w:after="100" w:afterAutospacing="1" w:line="240" w:lineRule="auto"/>
+    </w:pPr>
+    <w:rPr>
+      <w:rFonts w:ascii="Times New Roman" w:eastAsia="Times New Roman" w:hAnsi="Times New Roman" w:cs="Times New Roman"/>
+      <w:sz w:val="24"/>
+      <w:szCs w:val="24"/>
+      <w:lang w:eastAsia="en-US"/>
+    </w:rPr>
   </w:style>
 </w:styles>
 </file>
